--- a/IT OTVETI/15_shevelyov_pritchin.docx
+++ b/IT OTVETI/15_shevelyov_pritchin.docx
@@ -4,61 +4,80 @@
   <w:body>
     <w:p>
       <w:pPr>
-        <w:jc w:val="center"/>
-        <w:rPr>
-          <w:rFonts w:ascii="Times New Roman" w:hAnsi="Times New Roman" w:cs="Times New Roman"/>
-          <w:sz w:val="32"/>
-          <w:szCs w:val="32"/>
-        </w:rPr>
-      </w:pPr>
-      <w:r>
-        <w:rPr>
-          <w:rFonts w:ascii="Times New Roman" w:hAnsi="Times New Roman" w:cs="Times New Roman"/>
-          <w:sz w:val="32"/>
-          <w:szCs w:val="32"/>
+        <w:spacing w:after="0" w:line="240" w:lineRule="auto"/>
+        <w:ind w:firstLine="851"/>
+        <w:rPr>
+          <w:rFonts w:ascii="Times New Roman" w:hAnsi="Times New Roman" w:cs="Times New Roman"/>
+          <w:b/>
+          <w:bCs/>
+          <w:sz w:val="20"/>
+          <w:szCs w:val="20"/>
+        </w:rPr>
+      </w:pPr>
+      <w:r>
+        <w:rPr>
+          <w:rFonts w:ascii="Times New Roman" w:hAnsi="Times New Roman" w:cs="Times New Roman"/>
+          <w:b/>
+          <w:bCs/>
+          <w:sz w:val="20"/>
+          <w:szCs w:val="20"/>
         </w:rPr>
         <w:t>Векторная и растровая графика.</w:t>
       </w:r>
     </w:p>
     <w:p>
       <w:pPr>
-        <w:rPr>
-          <w:rFonts w:ascii="Times New Roman" w:hAnsi="Times New Roman" w:cs="Times New Roman"/>
-          <w:sz w:val="28"/>
-          <w:szCs w:val="28"/>
-        </w:rPr>
-      </w:pPr>
-      <w:r>
-        <w:rPr>
-          <w:rFonts w:ascii="Times New Roman" w:hAnsi="Times New Roman" w:cs="Times New Roman"/>
-          <w:sz w:val="28"/>
-          <w:szCs w:val="28"/>
-        </w:rPr>
-        <w:t>Растровая графика — это графическое изображение в цифровом виде, состоящее из массива сетки пикселей, или точек различных цветов, которые имеют одинаковый размер и форму.</w:t>
-      </w:r>
-    </w:p>
-    <w:p>
-      <w:pPr>
-        <w:rPr>
-          <w:rFonts w:ascii="Times New Roman" w:hAnsi="Times New Roman" w:cs="Times New Roman"/>
-          <w:sz w:val="28"/>
-          <w:szCs w:val="28"/>
+        <w:spacing w:after="0" w:line="240" w:lineRule="auto"/>
+        <w:ind w:firstLine="851"/>
+        <w:rPr>
+          <w:rFonts w:ascii="Times New Roman" w:hAnsi="Times New Roman" w:cs="Times New Roman"/>
+          <w:sz w:val="20"/>
+          <w:szCs w:val="20"/>
+        </w:rPr>
+      </w:pPr>
+      <w:r>
+        <w:rPr>
+          <w:rFonts w:ascii="Times New Roman" w:hAnsi="Times New Roman" w:cs="Times New Roman"/>
+          <w:b/>
+          <w:bCs/>
+          <w:sz w:val="20"/>
+          <w:szCs w:val="20"/>
+        </w:rPr>
+        <w:t>Растровая графика</w:t>
+      </w:r>
+      <w:r>
+        <w:rPr>
+          <w:rFonts w:ascii="Times New Roman" w:hAnsi="Times New Roman" w:cs="Times New Roman"/>
+          <w:sz w:val="20"/>
+          <w:szCs w:val="20"/>
+        </w:rPr>
+        <w:t xml:space="preserve"> — это графическое изображение в цифровом виде, состоящее из массива сетки пикселей, или точек различных цветов, которые имеют одинаковый размер и форму.</w:t>
+      </w:r>
+    </w:p>
+    <w:p>
+      <w:pPr>
+        <w:spacing w:after="0" w:line="240" w:lineRule="auto"/>
+        <w:ind w:firstLine="851"/>
+        <w:rPr>
+          <w:rFonts w:ascii="Times New Roman" w:hAnsi="Times New Roman" w:cs="Times New Roman"/>
+          <w:sz w:val="20"/>
+          <w:szCs w:val="20"/>
           <w:u w:val="single"/>
         </w:rPr>
       </w:pPr>
       <w:r>
         <w:rPr>
           <w:rFonts w:ascii="Times New Roman" w:hAnsi="Times New Roman" w:cs="Times New Roman"/>
-          <w:sz w:val="28"/>
-          <w:szCs w:val="28"/>
+          <w:sz w:val="20"/>
+          <w:szCs w:val="20"/>
         </w:rPr>
         <w:t xml:space="preserve">К наиболее популярным форматам растровой графики можно отнести форматы: </w:t>
       </w:r>
       <w:r>
         <w:rPr>
           <w:rFonts w:ascii="Times New Roman" w:hAnsi="Times New Roman" w:cs="Times New Roman"/>
-          <w:sz w:val="28"/>
-          <w:szCs w:val="28"/>
+          <w:sz w:val="20"/>
+          <w:szCs w:val="20"/>
           <w:u w:val="single"/>
         </w:rPr>
         <w:t>GIF</w:t>
@@ -66,16 +85,16 @@
       <w:r>
         <w:rPr>
           <w:rFonts w:ascii="Times New Roman" w:hAnsi="Times New Roman" w:cs="Times New Roman"/>
-          <w:sz w:val="28"/>
-          <w:szCs w:val="28"/>
+          <w:sz w:val="20"/>
+          <w:szCs w:val="20"/>
         </w:rPr>
         <w:t xml:space="preserve">, </w:t>
       </w:r>
       <w:r>
         <w:rPr>
           <w:rFonts w:ascii="Times New Roman" w:hAnsi="Times New Roman" w:cs="Times New Roman"/>
-          <w:sz w:val="28"/>
-          <w:szCs w:val="28"/>
+          <w:sz w:val="20"/>
+          <w:szCs w:val="20"/>
           <w:u w:val="single"/>
         </w:rPr>
         <w:t>JPEG</w:t>
@@ -83,16 +102,16 @@
       <w:r>
         <w:rPr>
           <w:rFonts w:ascii="Times New Roman" w:hAnsi="Times New Roman" w:cs="Times New Roman"/>
-          <w:sz w:val="28"/>
-          <w:szCs w:val="28"/>
+          <w:sz w:val="20"/>
+          <w:szCs w:val="20"/>
         </w:rPr>
         <w:t xml:space="preserve">, </w:t>
       </w:r>
       <w:r>
         <w:rPr>
           <w:rFonts w:ascii="Times New Roman" w:hAnsi="Times New Roman" w:cs="Times New Roman"/>
-          <w:sz w:val="28"/>
-          <w:szCs w:val="28"/>
+          <w:sz w:val="20"/>
+          <w:szCs w:val="20"/>
           <w:u w:val="single"/>
         </w:rPr>
         <w:t>PNG.</w:t>
@@ -100,51 +119,67 @@
     </w:p>
     <w:p>
       <w:pPr>
-        <w:rPr>
-          <w:rFonts w:ascii="Times New Roman" w:hAnsi="Times New Roman" w:cs="Times New Roman"/>
-          <w:sz w:val="28"/>
-          <w:szCs w:val="28"/>
-        </w:rPr>
-      </w:pPr>
-    </w:p>
-    <w:p>
-      <w:pPr>
-        <w:rPr>
-          <w:rFonts w:ascii="Times New Roman" w:hAnsi="Times New Roman" w:cs="Times New Roman"/>
-          <w:sz w:val="28"/>
-          <w:szCs w:val="28"/>
-        </w:rPr>
-      </w:pPr>
-      <w:r>
-        <w:rPr>
-          <w:rFonts w:ascii="Times New Roman" w:hAnsi="Times New Roman" w:cs="Times New Roman"/>
-          <w:sz w:val="28"/>
-          <w:szCs w:val="28"/>
-        </w:rPr>
-        <w:t>Векторная графика – это перечень всех объектов (линий, фигуры и т.д.) из которых состоит векторное изображение, каждому из объектов в изображение определено, к какому из классов объектов он относится и принадлежит, также приведены определенные параметры для управления объектом.</w:t>
-      </w:r>
-    </w:p>
-    <w:p>
-      <w:pPr>
-        <w:rPr>
-          <w:rFonts w:ascii="Times New Roman" w:hAnsi="Times New Roman" w:cs="Times New Roman"/>
-          <w:sz w:val="28"/>
-          <w:szCs w:val="28"/>
-        </w:rPr>
-      </w:pPr>
-      <w:r>
-        <w:rPr>
-          <w:rFonts w:ascii="Times New Roman" w:hAnsi="Times New Roman" w:cs="Times New Roman"/>
-          <w:sz w:val="28"/>
-          <w:szCs w:val="28"/>
+        <w:spacing w:after="0" w:line="240" w:lineRule="auto"/>
+        <w:ind w:firstLine="851"/>
+        <w:rPr>
+          <w:rFonts w:ascii="Times New Roman" w:hAnsi="Times New Roman" w:cs="Times New Roman"/>
+          <w:sz w:val="20"/>
+          <w:szCs w:val="20"/>
+        </w:rPr>
+      </w:pPr>
+    </w:p>
+    <w:p>
+      <w:pPr>
+        <w:spacing w:after="0" w:line="240" w:lineRule="auto"/>
+        <w:ind w:firstLine="851"/>
+        <w:rPr>
+          <w:rFonts w:ascii="Times New Roman" w:hAnsi="Times New Roman" w:cs="Times New Roman"/>
+          <w:sz w:val="20"/>
+          <w:szCs w:val="20"/>
+        </w:rPr>
+      </w:pPr>
+      <w:r>
+        <w:rPr>
+          <w:rFonts w:ascii="Times New Roman" w:hAnsi="Times New Roman" w:cs="Times New Roman"/>
+          <w:b/>
+          <w:bCs/>
+          <w:sz w:val="20"/>
+          <w:szCs w:val="20"/>
+        </w:rPr>
+        <w:t>Векторная графика</w:t>
+      </w:r>
+      <w:r>
+        <w:rPr>
+          <w:rFonts w:ascii="Times New Roman" w:hAnsi="Times New Roman" w:cs="Times New Roman"/>
+          <w:sz w:val="20"/>
+          <w:szCs w:val="20"/>
+        </w:rPr>
+        <w:t xml:space="preserve"> – это перечень всех объектов (линий, фигуры и т.д.) из которых состоит векторное изображение, каждому из объектов в изображение определено, к какому из классов объектов он относится и принадлежит, также приведены определенные параметры для управления объектом.</w:t>
+      </w:r>
+    </w:p>
+    <w:p>
+      <w:pPr>
+        <w:spacing w:after="0" w:line="240" w:lineRule="auto"/>
+        <w:ind w:firstLine="851"/>
+        <w:rPr>
+          <w:rFonts w:ascii="Times New Roman" w:hAnsi="Times New Roman" w:cs="Times New Roman"/>
+          <w:sz w:val="20"/>
+          <w:szCs w:val="20"/>
+        </w:rPr>
+      </w:pPr>
+      <w:r>
+        <w:rPr>
+          <w:rFonts w:ascii="Times New Roman" w:hAnsi="Times New Roman" w:cs="Times New Roman"/>
+          <w:sz w:val="20"/>
+          <w:szCs w:val="20"/>
         </w:rPr>
         <w:t xml:space="preserve">К самым популярным форматам векторной графики можно отнести: </w:t>
       </w:r>
       <w:r>
         <w:rPr>
           <w:rFonts w:ascii="Times New Roman" w:hAnsi="Times New Roman" w:cs="Times New Roman"/>
-          <w:sz w:val="28"/>
-          <w:szCs w:val="28"/>
+          <w:sz w:val="20"/>
+          <w:szCs w:val="20"/>
           <w:u w:val="single"/>
         </w:rPr>
         <w:t>CDR</w:t>
@@ -152,8 +187,8 @@
       <w:r>
         <w:rPr>
           <w:rFonts w:ascii="Times New Roman" w:hAnsi="Times New Roman" w:cs="Times New Roman"/>
-          <w:sz w:val="28"/>
-          <w:szCs w:val="28"/>
+          <w:sz w:val="20"/>
+          <w:szCs w:val="20"/>
         </w:rPr>
         <w:t xml:space="preserve">, </w:t>
       </w:r>
@@ -161,8 +196,8 @@
       <w:r>
         <w:rPr>
           <w:rFonts w:ascii="Times New Roman" w:hAnsi="Times New Roman" w:cs="Times New Roman"/>
-          <w:sz w:val="28"/>
-          <w:szCs w:val="28"/>
+          <w:sz w:val="20"/>
+          <w:szCs w:val="20"/>
           <w:u w:val="single"/>
         </w:rPr>
         <w:t>Ai</w:t>
@@ -171,16 +206,16 @@
       <w:r>
         <w:rPr>
           <w:rFonts w:ascii="Times New Roman" w:hAnsi="Times New Roman" w:cs="Times New Roman"/>
-          <w:sz w:val="28"/>
-          <w:szCs w:val="28"/>
+          <w:sz w:val="20"/>
+          <w:szCs w:val="20"/>
         </w:rPr>
         <w:t xml:space="preserve">, </w:t>
       </w:r>
       <w:r>
         <w:rPr>
           <w:rFonts w:ascii="Times New Roman" w:hAnsi="Times New Roman" w:cs="Times New Roman"/>
-          <w:sz w:val="28"/>
-          <w:szCs w:val="28"/>
+          <w:sz w:val="20"/>
+          <w:szCs w:val="20"/>
           <w:u w:val="single"/>
         </w:rPr>
         <w:t>SVG</w:t>
@@ -188,60 +223,65 @@
       <w:r>
         <w:rPr>
           <w:rFonts w:ascii="Times New Roman" w:hAnsi="Times New Roman" w:cs="Times New Roman"/>
-          <w:sz w:val="28"/>
-          <w:szCs w:val="28"/>
+          <w:sz w:val="20"/>
+          <w:szCs w:val="20"/>
         </w:rPr>
         <w:t>.</w:t>
       </w:r>
     </w:p>
     <w:p>
       <w:pPr>
-        <w:rPr>
-          <w:rFonts w:ascii="Times New Roman" w:hAnsi="Times New Roman" w:cs="Times New Roman"/>
-          <w:sz w:val="28"/>
-          <w:szCs w:val="28"/>
-        </w:rPr>
-      </w:pPr>
-    </w:p>
-    <w:p>
-      <w:pPr>
-        <w:rPr>
-          <w:rFonts w:ascii="Times New Roman" w:hAnsi="Times New Roman" w:cs="Times New Roman"/>
-          <w:sz w:val="28"/>
-          <w:szCs w:val="28"/>
-        </w:rPr>
-      </w:pPr>
-      <w:r>
-        <w:rPr>
-          <w:rFonts w:ascii="Times New Roman" w:hAnsi="Times New Roman" w:cs="Times New Roman"/>
-          <w:sz w:val="28"/>
-          <w:szCs w:val="28"/>
+        <w:spacing w:after="0" w:line="240" w:lineRule="auto"/>
+        <w:ind w:firstLine="851"/>
+        <w:rPr>
+          <w:rFonts w:ascii="Times New Roman" w:hAnsi="Times New Roman" w:cs="Times New Roman"/>
+          <w:sz w:val="20"/>
+          <w:szCs w:val="20"/>
+        </w:rPr>
+      </w:pPr>
+    </w:p>
+    <w:p>
+      <w:pPr>
+        <w:spacing w:after="0" w:line="240" w:lineRule="auto"/>
+        <w:ind w:firstLine="851"/>
+        <w:rPr>
+          <w:rFonts w:ascii="Times New Roman" w:hAnsi="Times New Roman" w:cs="Times New Roman"/>
+          <w:b/>
+          <w:bCs/>
+          <w:sz w:val="20"/>
+          <w:szCs w:val="20"/>
+        </w:rPr>
+      </w:pPr>
+      <w:r>
+        <w:rPr>
+          <w:rFonts w:ascii="Times New Roman" w:hAnsi="Times New Roman" w:cs="Times New Roman"/>
+          <w:b/>
+          <w:bCs/>
+          <w:sz w:val="20"/>
+          <w:szCs w:val="20"/>
         </w:rPr>
         <w:t>Достоинства и недостатки.</w:t>
       </w:r>
     </w:p>
     <w:p>
       <w:pPr>
-        <w:rPr>
-          <w:rFonts w:ascii="Times New Roman" w:hAnsi="Times New Roman" w:cs="Times New Roman"/>
-          <w:sz w:val="28"/>
-          <w:szCs w:val="28"/>
-        </w:rPr>
-      </w:pPr>
-    </w:p>
-    <w:p>
-      <w:pPr>
-        <w:rPr>
-          <w:rFonts w:ascii="Times New Roman" w:hAnsi="Times New Roman" w:cs="Times New Roman"/>
-          <w:sz w:val="28"/>
-          <w:szCs w:val="28"/>
-        </w:rPr>
-      </w:pPr>
-      <w:r>
-        <w:rPr>
-          <w:rFonts w:ascii="Times New Roman" w:hAnsi="Times New Roman" w:cs="Times New Roman"/>
-          <w:sz w:val="28"/>
-          <w:szCs w:val="28"/>
+        <w:spacing w:after="0" w:line="240" w:lineRule="auto"/>
+        <w:ind w:firstLine="851"/>
+        <w:rPr>
+          <w:rFonts w:ascii="Times New Roman" w:hAnsi="Times New Roman" w:cs="Times New Roman"/>
+          <w:b/>
+          <w:bCs/>
+          <w:sz w:val="20"/>
+          <w:szCs w:val="20"/>
+        </w:rPr>
+      </w:pPr>
+      <w:r>
+        <w:rPr>
+          <w:rFonts w:ascii="Times New Roman" w:hAnsi="Times New Roman" w:cs="Times New Roman"/>
+          <w:b/>
+          <w:bCs/>
+          <w:sz w:val="20"/>
+          <w:szCs w:val="20"/>
         </w:rPr>
         <w:t>Достоинства растровой графики:</w:t>
       </w:r>
@@ -253,20 +293,39 @@
           <w:ilvl w:val="0"/>
           <w:numId w:val="1"/>
         </w:numPr>
-        <w:ind w:left="0" w:firstLine="0"/>
-        <w:rPr>
-          <w:rFonts w:ascii="Times New Roman" w:hAnsi="Times New Roman" w:cs="Times New Roman"/>
-          <w:sz w:val="24"/>
-          <w:szCs w:val="24"/>
-        </w:rPr>
-      </w:pPr>
-      <w:r>
-        <w:rPr>
-          <w:rFonts w:ascii="Times New Roman" w:hAnsi="Times New Roman" w:cs="Times New Roman"/>
-          <w:sz w:val="24"/>
-          <w:szCs w:val="24"/>
-        </w:rPr>
-        <w:t>Растровая графика предоставляет возможность создавать любые изображения не обращая внимание на сложность их исполнения в отличие от векторной графики, которая неспособна предать хорошо переход цветов от одного к другому.</w:t>
+        <w:spacing w:after="0" w:line="240" w:lineRule="auto"/>
+        <w:ind w:left="0" w:firstLine="851"/>
+        <w:rPr>
+          <w:rFonts w:ascii="Times New Roman" w:hAnsi="Times New Roman" w:cs="Times New Roman"/>
+          <w:sz w:val="20"/>
+          <w:szCs w:val="20"/>
+        </w:rPr>
+      </w:pPr>
+      <w:r>
+        <w:rPr>
+          <w:rFonts w:ascii="Times New Roman" w:hAnsi="Times New Roman" w:cs="Times New Roman"/>
+          <w:sz w:val="20"/>
+          <w:szCs w:val="20"/>
+        </w:rPr>
+        <w:t xml:space="preserve">Растровая графика предоставляет </w:t>
+      </w:r>
+      <w:r>
+        <w:rPr>
+          <w:rFonts w:ascii="Times New Roman" w:hAnsi="Times New Roman" w:cs="Times New Roman"/>
+          <w:b/>
+          <w:bCs/>
+          <w:sz w:val="20"/>
+          <w:szCs w:val="20"/>
+        </w:rPr>
+        <w:t>возможность создавать любые изображения</w:t>
+      </w:r>
+      <w:r>
+        <w:rPr>
+          <w:rFonts w:ascii="Times New Roman" w:hAnsi="Times New Roman" w:cs="Times New Roman"/>
+          <w:sz w:val="20"/>
+          <w:szCs w:val="20"/>
+        </w:rPr>
+        <w:t xml:space="preserve"> не обращая внимание на сложность их исполнения в отличие от векторной графики, которая неспособна предать хорошо переход цветов от одного к другому.</w:t>
       </w:r>
     </w:p>
     <w:p>
@@ -276,20 +335,31 @@
           <w:ilvl w:val="0"/>
           <w:numId w:val="1"/>
         </w:numPr>
-        <w:ind w:left="0" w:firstLine="0"/>
-        <w:rPr>
-          <w:rFonts w:ascii="Times New Roman" w:hAnsi="Times New Roman" w:cs="Times New Roman"/>
-          <w:sz w:val="24"/>
-          <w:szCs w:val="24"/>
-        </w:rPr>
-      </w:pPr>
-      <w:r>
-        <w:rPr>
-          <w:rFonts w:ascii="Times New Roman" w:hAnsi="Times New Roman" w:cs="Times New Roman"/>
-          <w:sz w:val="24"/>
-          <w:szCs w:val="24"/>
-        </w:rPr>
-        <w:t>Широкий спектр применения – растровая графика на сегодняшний день нашла широкое применение в различных областях, от мелких изображений (иконок) до крупных (плакатов).</w:t>
+        <w:spacing w:after="0" w:line="240" w:lineRule="auto"/>
+        <w:ind w:left="0" w:firstLine="851"/>
+        <w:rPr>
+          <w:rFonts w:ascii="Times New Roman" w:hAnsi="Times New Roman" w:cs="Times New Roman"/>
+          <w:sz w:val="20"/>
+          <w:szCs w:val="20"/>
+        </w:rPr>
+      </w:pPr>
+      <w:r>
+        <w:rPr>
+          <w:rFonts w:ascii="Times New Roman" w:hAnsi="Times New Roman" w:cs="Times New Roman"/>
+          <w:b/>
+          <w:bCs/>
+          <w:sz w:val="20"/>
+          <w:szCs w:val="20"/>
+        </w:rPr>
+        <w:t>Широкий спектр применения</w:t>
+      </w:r>
+      <w:r>
+        <w:rPr>
+          <w:rFonts w:ascii="Times New Roman" w:hAnsi="Times New Roman" w:cs="Times New Roman"/>
+          <w:sz w:val="20"/>
+          <w:szCs w:val="20"/>
+        </w:rPr>
+        <w:t xml:space="preserve"> – растровая графика на сегодняшний день нашла широкое применение в различных областях, от мелких изображений (иконок) до крупных (плакатов).</w:t>
       </w:r>
     </w:p>
     <w:p>
@@ -299,20 +369,31 @@
           <w:ilvl w:val="0"/>
           <w:numId w:val="1"/>
         </w:numPr>
-        <w:ind w:left="0" w:firstLine="0"/>
-        <w:rPr>
-          <w:rFonts w:ascii="Times New Roman" w:hAnsi="Times New Roman" w:cs="Times New Roman"/>
-          <w:sz w:val="24"/>
-          <w:szCs w:val="24"/>
-        </w:rPr>
-      </w:pPr>
-      <w:r>
-        <w:rPr>
-          <w:rFonts w:ascii="Times New Roman" w:hAnsi="Times New Roman" w:cs="Times New Roman"/>
-          <w:sz w:val="24"/>
-          <w:szCs w:val="24"/>
-        </w:rPr>
-        <w:t>Очень высокая скорость обработки изображений различной сложности, при условие что нет необходимости в их масштабирование.</w:t>
+        <w:spacing w:after="0" w:line="240" w:lineRule="auto"/>
+        <w:ind w:left="0" w:firstLine="851"/>
+        <w:rPr>
+          <w:rFonts w:ascii="Times New Roman" w:hAnsi="Times New Roman" w:cs="Times New Roman"/>
+          <w:sz w:val="20"/>
+          <w:szCs w:val="20"/>
+        </w:rPr>
+      </w:pPr>
+      <w:r>
+        <w:rPr>
+          <w:rFonts w:ascii="Times New Roman" w:hAnsi="Times New Roman" w:cs="Times New Roman"/>
+          <w:b/>
+          <w:bCs/>
+          <w:sz w:val="20"/>
+          <w:szCs w:val="20"/>
+        </w:rPr>
+        <w:t>Очень высокая скорость обработки</w:t>
+      </w:r>
+      <w:r>
+        <w:rPr>
+          <w:rFonts w:ascii="Times New Roman" w:hAnsi="Times New Roman" w:cs="Times New Roman"/>
+          <w:sz w:val="20"/>
+          <w:szCs w:val="20"/>
+        </w:rPr>
+        <w:t xml:space="preserve"> изображений различной сложности, при условие что нет необходимости в их масштабирование.</w:t>
       </w:r>
     </w:p>
     <w:p>
@@ -322,46 +403,64 @@
           <w:ilvl w:val="0"/>
           <w:numId w:val="1"/>
         </w:numPr>
-        <w:ind w:left="0" w:firstLine="0"/>
-        <w:rPr>
-          <w:rFonts w:ascii="Times New Roman" w:hAnsi="Times New Roman" w:cs="Times New Roman"/>
-          <w:sz w:val="24"/>
-          <w:szCs w:val="24"/>
-        </w:rPr>
-      </w:pPr>
-      <w:r>
-        <w:rPr>
-          <w:rFonts w:ascii="Times New Roman" w:hAnsi="Times New Roman" w:cs="Times New Roman"/>
-          <w:sz w:val="24"/>
-          <w:szCs w:val="24"/>
-        </w:rPr>
-        <w:t>Представление растровой графики является естественным для большинства устройств и техники ввода-вывода графики.</w:t>
+        <w:spacing w:after="0" w:line="240" w:lineRule="auto"/>
+        <w:ind w:left="0" w:firstLine="851"/>
+        <w:rPr>
+          <w:rFonts w:ascii="Times New Roman" w:hAnsi="Times New Roman" w:cs="Times New Roman"/>
+          <w:sz w:val="20"/>
+          <w:szCs w:val="20"/>
+        </w:rPr>
+      </w:pPr>
+      <w:r>
+        <w:rPr>
+          <w:rFonts w:ascii="Times New Roman" w:hAnsi="Times New Roman" w:cs="Times New Roman"/>
+          <w:b/>
+          <w:bCs/>
+          <w:sz w:val="20"/>
+          <w:szCs w:val="20"/>
+        </w:rPr>
+        <w:t>Представление растровой графики</w:t>
+      </w:r>
+      <w:r>
+        <w:rPr>
+          <w:rFonts w:ascii="Times New Roman" w:hAnsi="Times New Roman" w:cs="Times New Roman"/>
+          <w:sz w:val="20"/>
+          <w:szCs w:val="20"/>
+        </w:rPr>
+        <w:t xml:space="preserve"> является естественным для большинства устройств и техники ввода-вывода графики.</w:t>
       </w:r>
     </w:p>
     <w:p>
       <w:pPr>
         <w:pStyle w:val="a3"/>
-        <w:ind w:left="0"/>
-        <w:rPr>
-          <w:rFonts w:ascii="Times New Roman" w:hAnsi="Times New Roman" w:cs="Times New Roman"/>
-          <w:sz w:val="28"/>
-          <w:szCs w:val="28"/>
-        </w:rPr>
-      </w:pPr>
-    </w:p>
-    <w:p>
-      <w:pPr>
-        <w:rPr>
-          <w:rFonts w:ascii="Times New Roman" w:hAnsi="Times New Roman" w:cs="Times New Roman"/>
-          <w:sz w:val="28"/>
-          <w:szCs w:val="28"/>
-        </w:rPr>
-      </w:pPr>
-      <w:r>
-        <w:rPr>
-          <w:rFonts w:ascii="Times New Roman" w:hAnsi="Times New Roman" w:cs="Times New Roman"/>
-          <w:sz w:val="28"/>
-          <w:szCs w:val="28"/>
+        <w:spacing w:after="0" w:line="240" w:lineRule="auto"/>
+        <w:ind w:left="0" w:firstLine="851"/>
+        <w:rPr>
+          <w:rFonts w:ascii="Times New Roman" w:hAnsi="Times New Roman" w:cs="Times New Roman"/>
+          <w:sz w:val="20"/>
+          <w:szCs w:val="20"/>
+        </w:rPr>
+      </w:pPr>
+    </w:p>
+    <w:p>
+      <w:pPr>
+        <w:spacing w:after="0" w:line="240" w:lineRule="auto"/>
+        <w:ind w:firstLine="851"/>
+        <w:rPr>
+          <w:rFonts w:ascii="Times New Roman" w:hAnsi="Times New Roman" w:cs="Times New Roman"/>
+          <w:b/>
+          <w:bCs/>
+          <w:sz w:val="20"/>
+          <w:szCs w:val="20"/>
+        </w:rPr>
+      </w:pPr>
+      <w:r>
+        <w:rPr>
+          <w:rFonts w:ascii="Times New Roman" w:hAnsi="Times New Roman" w:cs="Times New Roman"/>
+          <w:b/>
+          <w:bCs/>
+          <w:sz w:val="20"/>
+          <w:szCs w:val="20"/>
         </w:rPr>
         <w:t>Недостатки растровой графики:</w:t>
       </w:r>
@@ -373,18 +472,19 @@
           <w:ilvl w:val="0"/>
           <w:numId w:val="2"/>
         </w:numPr>
-        <w:ind w:left="0" w:firstLine="0"/>
-        <w:rPr>
-          <w:rFonts w:ascii="Times New Roman" w:hAnsi="Times New Roman" w:cs="Times New Roman"/>
-          <w:sz w:val="24"/>
-          <w:szCs w:val="24"/>
-        </w:rPr>
-      </w:pPr>
-      <w:r>
-        <w:rPr>
-          <w:rFonts w:ascii="Times New Roman" w:hAnsi="Times New Roman" w:cs="Times New Roman"/>
-          <w:sz w:val="24"/>
-          <w:szCs w:val="24"/>
+        <w:spacing w:after="0" w:line="240" w:lineRule="auto"/>
+        <w:ind w:left="0" w:firstLine="851"/>
+        <w:rPr>
+          <w:rFonts w:ascii="Times New Roman" w:hAnsi="Times New Roman" w:cs="Times New Roman"/>
+          <w:sz w:val="20"/>
+          <w:szCs w:val="20"/>
+        </w:rPr>
+      </w:pPr>
+      <w:r>
+        <w:rPr>
+          <w:rFonts w:ascii="Times New Roman" w:hAnsi="Times New Roman" w:cs="Times New Roman"/>
+          <w:sz w:val="20"/>
+          <w:szCs w:val="20"/>
         </w:rPr>
         <w:t>Большой размер файлов с простыми растровыми изображениями.</w:t>
       </w:r>
@@ -396,18 +496,19 @@
           <w:ilvl w:val="0"/>
           <w:numId w:val="2"/>
         </w:numPr>
-        <w:ind w:left="0" w:firstLine="0"/>
-        <w:rPr>
-          <w:rFonts w:ascii="Times New Roman" w:hAnsi="Times New Roman" w:cs="Times New Roman"/>
-          <w:sz w:val="24"/>
-          <w:szCs w:val="24"/>
-        </w:rPr>
-      </w:pPr>
-      <w:r>
-        <w:rPr>
-          <w:rFonts w:ascii="Times New Roman" w:hAnsi="Times New Roman" w:cs="Times New Roman"/>
-          <w:sz w:val="24"/>
-          <w:szCs w:val="24"/>
+        <w:spacing w:after="0" w:line="240" w:lineRule="auto"/>
+        <w:ind w:left="0" w:firstLine="851"/>
+        <w:rPr>
+          <w:rFonts w:ascii="Times New Roman" w:hAnsi="Times New Roman" w:cs="Times New Roman"/>
+          <w:sz w:val="20"/>
+          <w:szCs w:val="20"/>
+        </w:rPr>
+      </w:pPr>
+      <w:r>
+        <w:rPr>
+          <w:rFonts w:ascii="Times New Roman" w:hAnsi="Times New Roman" w:cs="Times New Roman"/>
+          <w:sz w:val="20"/>
+          <w:szCs w:val="20"/>
         </w:rPr>
         <w:t>Невозможно увеличение изображения в масштабе без потери качества.</w:t>
       </w:r>
@@ -419,18 +520,19 @@
           <w:ilvl w:val="0"/>
           <w:numId w:val="2"/>
         </w:numPr>
-        <w:ind w:left="0" w:firstLine="0"/>
-        <w:rPr>
-          <w:rFonts w:ascii="Times New Roman" w:hAnsi="Times New Roman" w:cs="Times New Roman"/>
-          <w:sz w:val="24"/>
-          <w:szCs w:val="24"/>
-        </w:rPr>
-      </w:pPr>
-      <w:r>
-        <w:rPr>
-          <w:rFonts w:ascii="Times New Roman" w:hAnsi="Times New Roman" w:cs="Times New Roman"/>
-          <w:sz w:val="24"/>
-          <w:szCs w:val="24"/>
+        <w:spacing w:after="0" w:line="240" w:lineRule="auto"/>
+        <w:ind w:left="0" w:firstLine="851"/>
+        <w:rPr>
+          <w:rFonts w:ascii="Times New Roman" w:hAnsi="Times New Roman" w:cs="Times New Roman"/>
+          <w:sz w:val="20"/>
+          <w:szCs w:val="20"/>
+        </w:rPr>
+      </w:pPr>
+      <w:r>
+        <w:rPr>
+          <w:rFonts w:ascii="Times New Roman" w:hAnsi="Times New Roman" w:cs="Times New Roman"/>
+          <w:sz w:val="20"/>
+          <w:szCs w:val="20"/>
         </w:rPr>
         <w:t>При хорошем качестве изображения требуются значительный объем дискового пространства для хранения файлов.</w:t>
       </w:r>
@@ -442,44 +544,53 @@
           <w:ilvl w:val="0"/>
           <w:numId w:val="2"/>
         </w:numPr>
-        <w:ind w:left="0" w:firstLine="0"/>
-        <w:rPr>
-          <w:rFonts w:ascii="Times New Roman" w:hAnsi="Times New Roman" w:cs="Times New Roman"/>
-          <w:sz w:val="24"/>
-          <w:szCs w:val="24"/>
-        </w:rPr>
-      </w:pPr>
-      <w:r>
-        <w:rPr>
-          <w:rFonts w:ascii="Times New Roman" w:hAnsi="Times New Roman" w:cs="Times New Roman"/>
-          <w:sz w:val="24"/>
-          <w:szCs w:val="24"/>
+        <w:spacing w:after="0" w:line="240" w:lineRule="auto"/>
+        <w:ind w:left="0" w:firstLine="851"/>
+        <w:rPr>
+          <w:rFonts w:ascii="Times New Roman" w:hAnsi="Times New Roman" w:cs="Times New Roman"/>
+          <w:sz w:val="20"/>
+          <w:szCs w:val="20"/>
+        </w:rPr>
+      </w:pPr>
+      <w:r>
+        <w:rPr>
+          <w:rFonts w:ascii="Times New Roman" w:hAnsi="Times New Roman" w:cs="Times New Roman"/>
+          <w:sz w:val="20"/>
+          <w:szCs w:val="20"/>
         </w:rPr>
         <w:t>Сложность преобразования растрового изображения в векторное.</w:t>
       </w:r>
     </w:p>
     <w:p>
       <w:pPr>
-        <w:rPr>
-          <w:rFonts w:ascii="Times New Roman" w:hAnsi="Times New Roman" w:cs="Times New Roman"/>
-          <w:sz w:val="24"/>
-          <w:szCs w:val="24"/>
-        </w:rPr>
-      </w:pPr>
-    </w:p>
-    <w:p>
-      <w:pPr>
-        <w:rPr>
-          <w:rFonts w:ascii="Times New Roman" w:hAnsi="Times New Roman" w:cs="Times New Roman"/>
-          <w:sz w:val="28"/>
-          <w:szCs w:val="28"/>
-        </w:rPr>
-      </w:pPr>
-      <w:r>
-        <w:rPr>
-          <w:rFonts w:ascii="Times New Roman" w:hAnsi="Times New Roman" w:cs="Times New Roman"/>
-          <w:sz w:val="28"/>
-          <w:szCs w:val="28"/>
+        <w:spacing w:after="0" w:line="240" w:lineRule="auto"/>
+        <w:ind w:firstLine="851"/>
+        <w:rPr>
+          <w:rFonts w:ascii="Times New Roman" w:hAnsi="Times New Roman" w:cs="Times New Roman"/>
+          <w:sz w:val="20"/>
+          <w:szCs w:val="20"/>
+        </w:rPr>
+      </w:pPr>
+    </w:p>
+    <w:p>
+      <w:pPr>
+        <w:spacing w:after="0" w:line="240" w:lineRule="auto"/>
+        <w:ind w:firstLine="851"/>
+        <w:rPr>
+          <w:rFonts w:ascii="Times New Roman" w:hAnsi="Times New Roman" w:cs="Times New Roman"/>
+          <w:b/>
+          <w:bCs/>
+          <w:sz w:val="20"/>
+          <w:szCs w:val="20"/>
+        </w:rPr>
+      </w:pPr>
+      <w:r>
+        <w:rPr>
+          <w:rFonts w:ascii="Times New Roman" w:hAnsi="Times New Roman" w:cs="Times New Roman"/>
+          <w:b/>
+          <w:bCs/>
+          <w:sz w:val="20"/>
+          <w:szCs w:val="20"/>
         </w:rPr>
         <w:t>Достоинства векторной графики:</w:t>
       </w:r>
@@ -491,20 +602,20 @@
           <w:ilvl w:val="0"/>
           <w:numId w:val="4"/>
         </w:numPr>
-        <w:ind w:left="0" w:firstLine="0"/>
-        <w:rPr>
-          <w:rFonts w:ascii="Times New Roman" w:hAnsi="Times New Roman" w:cs="Times New Roman"/>
-          <w:sz w:val="24"/>
-          <w:szCs w:val="24"/>
-        </w:rPr>
-      </w:pPr>
-      <w:r>
-        <w:rPr>
-          <w:rFonts w:ascii="Times New Roman" w:hAnsi="Times New Roman" w:cs="Times New Roman"/>
-          <w:sz w:val="24"/>
-          <w:szCs w:val="24"/>
-        </w:rPr>
-        <w:lastRenderedPageBreak/>
+        <w:spacing w:after="0" w:line="240" w:lineRule="auto"/>
+        <w:ind w:left="0" w:firstLine="851"/>
+        <w:rPr>
+          <w:rFonts w:ascii="Times New Roman" w:hAnsi="Times New Roman" w:cs="Times New Roman"/>
+          <w:sz w:val="20"/>
+          <w:szCs w:val="20"/>
+        </w:rPr>
+      </w:pPr>
+      <w:r>
+        <w:rPr>
+          <w:rFonts w:ascii="Times New Roman" w:hAnsi="Times New Roman" w:cs="Times New Roman"/>
+          <w:sz w:val="20"/>
+          <w:szCs w:val="20"/>
+        </w:rPr>
         <w:t>Масштабирование размеров без потери качества изображения.</w:t>
       </w:r>
     </w:p>
@@ -515,18 +626,19 @@
           <w:ilvl w:val="0"/>
           <w:numId w:val="4"/>
         </w:numPr>
-        <w:ind w:left="0" w:firstLine="0"/>
-        <w:rPr>
-          <w:rFonts w:ascii="Times New Roman" w:hAnsi="Times New Roman" w:cs="Times New Roman"/>
-          <w:sz w:val="24"/>
-          <w:szCs w:val="24"/>
-        </w:rPr>
-      </w:pPr>
-      <w:r>
-        <w:rPr>
-          <w:rFonts w:ascii="Times New Roman" w:hAnsi="Times New Roman" w:cs="Times New Roman"/>
-          <w:sz w:val="24"/>
-          <w:szCs w:val="24"/>
+        <w:spacing w:after="0" w:line="240" w:lineRule="auto"/>
+        <w:ind w:left="0" w:firstLine="851"/>
+        <w:rPr>
+          <w:rFonts w:ascii="Times New Roman" w:hAnsi="Times New Roman" w:cs="Times New Roman"/>
+          <w:sz w:val="20"/>
+          <w:szCs w:val="20"/>
+        </w:rPr>
+      </w:pPr>
+      <w:r>
+        <w:rPr>
+          <w:rFonts w:ascii="Times New Roman" w:hAnsi="Times New Roman" w:cs="Times New Roman"/>
+          <w:sz w:val="20"/>
+          <w:szCs w:val="20"/>
         </w:rPr>
         <w:t>Масштабированные изображения не увеличиваются в весе.</w:t>
       </w:r>
@@ -538,18 +650,19 @@
           <w:ilvl w:val="0"/>
           <w:numId w:val="4"/>
         </w:numPr>
-        <w:ind w:left="0" w:firstLine="0"/>
-        <w:rPr>
-          <w:rFonts w:ascii="Times New Roman" w:hAnsi="Times New Roman" w:cs="Times New Roman"/>
-          <w:sz w:val="24"/>
-          <w:szCs w:val="24"/>
-        </w:rPr>
-      </w:pPr>
-      <w:r>
-        <w:rPr>
-          <w:rFonts w:ascii="Times New Roman" w:hAnsi="Times New Roman" w:cs="Times New Roman"/>
-          <w:sz w:val="24"/>
-          <w:szCs w:val="24"/>
+        <w:spacing w:after="0" w:line="240" w:lineRule="auto"/>
+        <w:ind w:left="0" w:firstLine="851"/>
+        <w:rPr>
+          <w:rFonts w:ascii="Times New Roman" w:hAnsi="Times New Roman" w:cs="Times New Roman"/>
+          <w:sz w:val="20"/>
+          <w:szCs w:val="20"/>
+        </w:rPr>
+      </w:pPr>
+      <w:r>
+        <w:rPr>
+          <w:rFonts w:ascii="Times New Roman" w:hAnsi="Times New Roman" w:cs="Times New Roman"/>
+          <w:sz w:val="20"/>
+          <w:szCs w:val="20"/>
         </w:rPr>
         <w:t>Во время масштабирования качество, резкость, четкость и цветовые оттенки изображений не страдают.</w:t>
       </w:r>
@@ -561,18 +674,19 @@
           <w:ilvl w:val="0"/>
           <w:numId w:val="4"/>
         </w:numPr>
-        <w:ind w:left="0" w:firstLine="0"/>
-        <w:rPr>
-          <w:rFonts w:ascii="Times New Roman" w:hAnsi="Times New Roman" w:cs="Times New Roman"/>
-          <w:sz w:val="24"/>
-          <w:szCs w:val="24"/>
-        </w:rPr>
-      </w:pPr>
-      <w:r>
-        <w:rPr>
-          <w:rFonts w:ascii="Times New Roman" w:hAnsi="Times New Roman" w:cs="Times New Roman"/>
-          <w:sz w:val="24"/>
-          <w:szCs w:val="24"/>
+        <w:spacing w:after="0" w:line="240" w:lineRule="auto"/>
+        <w:ind w:left="0" w:firstLine="851"/>
+        <w:rPr>
+          <w:rFonts w:ascii="Times New Roman" w:hAnsi="Times New Roman" w:cs="Times New Roman"/>
+          <w:sz w:val="20"/>
+          <w:szCs w:val="20"/>
+        </w:rPr>
+      </w:pPr>
+      <w:r>
+        <w:rPr>
+          <w:rFonts w:ascii="Times New Roman" w:hAnsi="Times New Roman" w:cs="Times New Roman"/>
+          <w:sz w:val="20"/>
+          <w:szCs w:val="20"/>
         </w:rPr>
         <w:t>Вес изображения в векторном формате в разы меньше веса изображения в растровом формате.</w:t>
       </w:r>
@@ -584,18 +698,19 @@
           <w:ilvl w:val="0"/>
           <w:numId w:val="4"/>
         </w:numPr>
-        <w:ind w:left="0" w:firstLine="0"/>
-        <w:rPr>
-          <w:rFonts w:ascii="Times New Roman" w:hAnsi="Times New Roman" w:cs="Times New Roman"/>
-          <w:sz w:val="24"/>
-          <w:szCs w:val="24"/>
-        </w:rPr>
-      </w:pPr>
-      <w:r>
-        <w:rPr>
-          <w:rFonts w:ascii="Times New Roman" w:hAnsi="Times New Roman" w:cs="Times New Roman"/>
-          <w:sz w:val="24"/>
-          <w:szCs w:val="24"/>
+        <w:spacing w:after="0" w:line="240" w:lineRule="auto"/>
+        <w:ind w:left="0" w:firstLine="851"/>
+        <w:rPr>
+          <w:rFonts w:ascii="Times New Roman" w:hAnsi="Times New Roman" w:cs="Times New Roman"/>
+          <w:sz w:val="20"/>
+          <w:szCs w:val="20"/>
+        </w:rPr>
+      </w:pPr>
+      <w:r>
+        <w:rPr>
+          <w:rFonts w:ascii="Times New Roman" w:hAnsi="Times New Roman" w:cs="Times New Roman"/>
+          <w:sz w:val="20"/>
+          <w:szCs w:val="20"/>
         </w:rPr>
         <w:t>При конвертации изображения из векторного формата в растровый, не возникает никакой сложности.</w:t>
       </w:r>
@@ -603,27 +718,34 @@
     <w:p>
       <w:pPr>
         <w:pStyle w:val="a3"/>
-        <w:ind w:left="0"/>
-        <w:rPr>
-          <w:rFonts w:ascii="Times New Roman" w:hAnsi="Times New Roman" w:cs="Times New Roman"/>
-          <w:sz w:val="24"/>
-          <w:szCs w:val="24"/>
-        </w:rPr>
-      </w:pPr>
-    </w:p>
-    <w:p>
-      <w:pPr>
-        <w:rPr>
-          <w:rFonts w:ascii="Times New Roman" w:hAnsi="Times New Roman" w:cs="Times New Roman"/>
-          <w:sz w:val="28"/>
-          <w:szCs w:val="28"/>
-        </w:rPr>
-      </w:pPr>
-      <w:r>
-        <w:rPr>
-          <w:rFonts w:ascii="Times New Roman" w:hAnsi="Times New Roman" w:cs="Times New Roman"/>
-          <w:sz w:val="28"/>
-          <w:szCs w:val="28"/>
+        <w:spacing w:after="0" w:line="240" w:lineRule="auto"/>
+        <w:ind w:left="0" w:firstLine="851"/>
+        <w:rPr>
+          <w:rFonts w:ascii="Times New Roman" w:hAnsi="Times New Roman" w:cs="Times New Roman"/>
+          <w:sz w:val="20"/>
+          <w:szCs w:val="20"/>
+        </w:rPr>
+      </w:pPr>
+    </w:p>
+    <w:p>
+      <w:pPr>
+        <w:spacing w:after="0" w:line="240" w:lineRule="auto"/>
+        <w:ind w:firstLine="851"/>
+        <w:rPr>
+          <w:rFonts w:ascii="Times New Roman" w:hAnsi="Times New Roman" w:cs="Times New Roman"/>
+          <w:b/>
+          <w:bCs/>
+          <w:sz w:val="20"/>
+          <w:szCs w:val="20"/>
+        </w:rPr>
+      </w:pPr>
+      <w:r>
+        <w:rPr>
+          <w:rFonts w:ascii="Times New Roman" w:hAnsi="Times New Roman" w:cs="Times New Roman"/>
+          <w:b/>
+          <w:bCs/>
+          <w:sz w:val="20"/>
+          <w:szCs w:val="20"/>
         </w:rPr>
         <w:t>Недостатки векторной графики:</w:t>
       </w:r>
@@ -635,18 +757,19 @@
           <w:ilvl w:val="0"/>
           <w:numId w:val="5"/>
         </w:numPr>
-        <w:ind w:left="0" w:firstLine="0"/>
-        <w:rPr>
-          <w:rFonts w:ascii="Times New Roman" w:hAnsi="Times New Roman" w:cs="Times New Roman"/>
-          <w:sz w:val="24"/>
-          <w:szCs w:val="24"/>
-        </w:rPr>
-      </w:pPr>
-      <w:r>
-        <w:rPr>
-          <w:rFonts w:ascii="Times New Roman" w:hAnsi="Times New Roman" w:cs="Times New Roman"/>
-          <w:sz w:val="24"/>
-          <w:szCs w:val="24"/>
+        <w:spacing w:after="0" w:line="240" w:lineRule="auto"/>
+        <w:ind w:left="0" w:firstLine="851"/>
+        <w:rPr>
+          <w:rFonts w:ascii="Times New Roman" w:hAnsi="Times New Roman" w:cs="Times New Roman"/>
+          <w:sz w:val="20"/>
+          <w:szCs w:val="20"/>
+        </w:rPr>
+      </w:pPr>
+      <w:r>
+        <w:rPr>
+          <w:rFonts w:ascii="Times New Roman" w:hAnsi="Times New Roman" w:cs="Times New Roman"/>
+          <w:sz w:val="20"/>
+          <w:szCs w:val="20"/>
         </w:rPr>
         <w:t>В векторной графике можно изобразить далеко не каждый объект. Объем памяти и интервал времени на отображение векторной графики зависит от количества объектов и их сложности.</w:t>
       </w:r>
@@ -658,18 +781,19 @@
           <w:ilvl w:val="0"/>
           <w:numId w:val="5"/>
         </w:numPr>
-        <w:ind w:left="0" w:firstLine="0"/>
-        <w:rPr>
-          <w:rFonts w:ascii="Times New Roman" w:hAnsi="Times New Roman" w:cs="Times New Roman"/>
-          <w:sz w:val="24"/>
-          <w:szCs w:val="24"/>
-        </w:rPr>
-      </w:pPr>
-      <w:r>
-        <w:rPr>
-          <w:rFonts w:ascii="Times New Roman" w:hAnsi="Times New Roman" w:cs="Times New Roman"/>
-          <w:sz w:val="24"/>
-          <w:szCs w:val="24"/>
+        <w:spacing w:after="0" w:line="240" w:lineRule="auto"/>
+        <w:ind w:left="0" w:firstLine="851"/>
+        <w:rPr>
+          <w:rFonts w:ascii="Times New Roman" w:hAnsi="Times New Roman" w:cs="Times New Roman"/>
+          <w:sz w:val="20"/>
+          <w:szCs w:val="20"/>
+        </w:rPr>
+      </w:pPr>
+      <w:r>
+        <w:rPr>
+          <w:rFonts w:ascii="Times New Roman" w:hAnsi="Times New Roman" w:cs="Times New Roman"/>
+          <w:sz w:val="20"/>
+          <w:szCs w:val="20"/>
         </w:rPr>
         <w:t>После преобразование из растрового изображения в векторное, обычно качество векторного изображения не высокое.</w:t>
       </w:r>
@@ -677,151 +801,156 @@
     <w:p>
       <w:pPr>
         <w:pStyle w:val="a3"/>
-        <w:ind w:left="0"/>
-        <w:rPr>
-          <w:rFonts w:ascii="Times New Roman" w:hAnsi="Times New Roman" w:cs="Times New Roman"/>
-          <w:sz w:val="24"/>
-          <w:szCs w:val="24"/>
+        <w:spacing w:after="0" w:line="240" w:lineRule="auto"/>
+        <w:ind w:left="0" w:firstLine="851"/>
+        <w:rPr>
+          <w:rFonts w:ascii="Times New Roman" w:hAnsi="Times New Roman" w:cs="Times New Roman"/>
+          <w:sz w:val="20"/>
+          <w:szCs w:val="20"/>
         </w:rPr>
       </w:pPr>
     </w:p>
     <w:p>
       <w:pPr>
         <w:pStyle w:val="a3"/>
-        <w:ind w:left="0"/>
-        <w:rPr>
-          <w:rFonts w:ascii="Times New Roman" w:hAnsi="Times New Roman" w:cs="Times New Roman"/>
-          <w:sz w:val="24"/>
-          <w:szCs w:val="24"/>
-        </w:rPr>
-      </w:pPr>
+        <w:spacing w:after="0" w:line="240" w:lineRule="auto"/>
+        <w:ind w:left="0" w:firstLine="851"/>
+        <w:rPr>
+          <w:rFonts w:ascii="Times New Roman" w:hAnsi="Times New Roman" w:cs="Times New Roman"/>
+          <w:b/>
+          <w:bCs/>
+          <w:sz w:val="20"/>
+          <w:szCs w:val="20"/>
+        </w:rPr>
+      </w:pPr>
+      <w:r>
+        <w:rPr>
+          <w:rFonts w:ascii="Times New Roman" w:hAnsi="Times New Roman" w:cs="Times New Roman"/>
+          <w:b/>
+          <w:bCs/>
+          <w:sz w:val="20"/>
+          <w:szCs w:val="20"/>
+        </w:rPr>
+        <w:t>Программы работы с графикой</w:t>
+      </w:r>
     </w:p>
     <w:p>
       <w:pPr>
         <w:pStyle w:val="a3"/>
-        <w:ind w:left="0"/>
-        <w:jc w:val="center"/>
-        <w:rPr>
-          <w:rFonts w:ascii="Times New Roman" w:hAnsi="Times New Roman" w:cs="Times New Roman"/>
-          <w:sz w:val="32"/>
-          <w:szCs w:val="32"/>
-        </w:rPr>
-      </w:pPr>
-      <w:r>
-        <w:rPr>
-          <w:rFonts w:ascii="Times New Roman" w:hAnsi="Times New Roman" w:cs="Times New Roman"/>
-          <w:sz w:val="32"/>
-          <w:szCs w:val="32"/>
-        </w:rPr>
-        <w:t>Программы работы с графикой</w:t>
-      </w:r>
-    </w:p>
-    <w:p>
-      <w:pPr>
-        <w:pStyle w:val="a3"/>
-        <w:ind w:left="0"/>
-        <w:rPr>
-          <w:rFonts w:ascii="Times New Roman" w:hAnsi="Times New Roman" w:cs="Times New Roman"/>
-          <w:sz w:val="32"/>
-          <w:szCs w:val="32"/>
-        </w:rPr>
-      </w:pPr>
-    </w:p>
-    <w:p>
-      <w:pPr>
-        <w:pStyle w:val="a3"/>
-        <w:ind w:left="0"/>
-        <w:rPr>
-          <w:rFonts w:ascii="Times New Roman" w:hAnsi="Times New Roman" w:cs="Times New Roman"/>
-          <w:sz w:val="28"/>
-          <w:szCs w:val="28"/>
-        </w:rPr>
-      </w:pPr>
-      <w:r>
-        <w:rPr>
-          <w:rFonts w:ascii="Times New Roman" w:hAnsi="Times New Roman" w:cs="Times New Roman"/>
-          <w:sz w:val="28"/>
-          <w:szCs w:val="28"/>
-        </w:rPr>
-        <w:t>Графический редактор — программа (или пакет программ), позволяющая создавать, просматривать, обрабатывать и редактировать цифровые изображения (рисунки, картинки, фотографии) на компьютере.</w:t>
-      </w:r>
-    </w:p>
-    <w:p>
-      <w:pPr>
-        <w:rPr>
-          <w:rFonts w:ascii="Times New Roman" w:hAnsi="Times New Roman" w:cs="Times New Roman"/>
-          <w:sz w:val="28"/>
-          <w:szCs w:val="28"/>
-        </w:rPr>
-      </w:pPr>
-    </w:p>
-    <w:p>
-      <w:pPr>
-        <w:jc w:val="center"/>
-        <w:rPr>
-          <w:rFonts w:ascii="Times New Roman" w:hAnsi="Times New Roman" w:cs="Times New Roman"/>
-          <w:sz w:val="28"/>
-          <w:szCs w:val="28"/>
-        </w:rPr>
-      </w:pPr>
-      <w:r>
-        <w:rPr>
-          <w:rFonts w:ascii="Times New Roman" w:hAnsi="Times New Roman" w:cs="Times New Roman"/>
-          <w:sz w:val="28"/>
-          <w:szCs w:val="28"/>
+        <w:spacing w:after="0" w:line="240" w:lineRule="auto"/>
+        <w:ind w:left="0" w:firstLine="851"/>
+        <w:rPr>
+          <w:rFonts w:ascii="Times New Roman" w:hAnsi="Times New Roman" w:cs="Times New Roman"/>
+          <w:sz w:val="20"/>
+          <w:szCs w:val="20"/>
+        </w:rPr>
+      </w:pPr>
+      <w:bookmarkStart w:id="0" w:name="_GoBack"/>
+      <w:r>
+        <w:rPr>
+          <w:rFonts w:ascii="Times New Roman" w:hAnsi="Times New Roman" w:cs="Times New Roman"/>
+          <w:b/>
+          <w:bCs/>
+          <w:sz w:val="20"/>
+          <w:szCs w:val="20"/>
+        </w:rPr>
+        <w:t>Графический редактор</w:t>
+      </w:r>
+      <w:r>
+        <w:rPr>
+          <w:rFonts w:ascii="Times New Roman" w:hAnsi="Times New Roman" w:cs="Times New Roman"/>
+          <w:sz w:val="20"/>
+          <w:szCs w:val="20"/>
+        </w:rPr>
+        <w:t xml:space="preserve"> </w:t>
+      </w:r>
+      <w:bookmarkEnd w:id="0"/>
+      <w:r>
+        <w:rPr>
+          <w:rFonts w:ascii="Times New Roman" w:hAnsi="Times New Roman" w:cs="Times New Roman"/>
+          <w:sz w:val="20"/>
+          <w:szCs w:val="20"/>
+        </w:rPr>
+        <w:t>— программа (или пакет программ), позволяющая создавать, просматривать, обрабатывать и редактировать цифровые изображения (рисунки, картинки, фотографии) на компьютере.</w:t>
+      </w:r>
+    </w:p>
+    <w:p>
+      <w:pPr>
+        <w:spacing w:after="0" w:line="240" w:lineRule="auto"/>
+        <w:ind w:firstLine="851"/>
+        <w:rPr>
+          <w:rFonts w:ascii="Times New Roman" w:hAnsi="Times New Roman" w:cs="Times New Roman"/>
+          <w:sz w:val="20"/>
+          <w:szCs w:val="20"/>
+        </w:rPr>
+      </w:pPr>
+    </w:p>
+    <w:p>
+      <w:pPr>
+        <w:spacing w:after="0" w:line="240" w:lineRule="auto"/>
+        <w:ind w:firstLine="851"/>
+        <w:rPr>
+          <w:rFonts w:ascii="Times New Roman" w:hAnsi="Times New Roman" w:cs="Times New Roman"/>
+          <w:b/>
+          <w:bCs/>
+          <w:sz w:val="20"/>
+          <w:szCs w:val="20"/>
+        </w:rPr>
+      </w:pPr>
+      <w:r>
+        <w:rPr>
+          <w:rFonts w:ascii="Times New Roman" w:hAnsi="Times New Roman" w:cs="Times New Roman"/>
+          <w:b/>
+          <w:bCs/>
+          <w:sz w:val="20"/>
+          <w:szCs w:val="20"/>
         </w:rPr>
         <w:t>Типы графических редакторов</w:t>
       </w:r>
     </w:p>
     <w:p>
       <w:pPr>
-        <w:jc w:val="center"/>
-        <w:rPr>
-          <w:rFonts w:ascii="Times New Roman" w:hAnsi="Times New Roman" w:cs="Times New Roman"/>
-          <w:sz w:val="28"/>
-          <w:szCs w:val="28"/>
-        </w:rPr>
-      </w:pPr>
-    </w:p>
-    <w:p>
-      <w:pPr>
-        <w:rPr>
-          <w:rFonts w:ascii="Times New Roman" w:hAnsi="Times New Roman" w:cs="Times New Roman"/>
-          <w:sz w:val="28"/>
-          <w:szCs w:val="28"/>
-        </w:rPr>
-      </w:pPr>
-      <w:r>
-        <w:rPr>
-          <w:rFonts w:ascii="Times New Roman" w:hAnsi="Times New Roman" w:cs="Times New Roman"/>
-          <w:sz w:val="28"/>
-          <w:szCs w:val="28"/>
+        <w:spacing w:after="0" w:line="240" w:lineRule="auto"/>
+        <w:ind w:firstLine="851"/>
+        <w:rPr>
+          <w:rFonts w:ascii="Times New Roman" w:hAnsi="Times New Roman" w:cs="Times New Roman"/>
+          <w:sz w:val="20"/>
+          <w:szCs w:val="20"/>
+        </w:rPr>
+      </w:pPr>
+      <w:r>
+        <w:rPr>
+          <w:rFonts w:ascii="Times New Roman" w:hAnsi="Times New Roman" w:cs="Times New Roman"/>
+          <w:sz w:val="20"/>
+          <w:szCs w:val="20"/>
         </w:rPr>
         <w:t>Растровые графические редакторы:</w:t>
       </w:r>
     </w:p>
     <w:p>
       <w:pPr>
-        <w:rPr>
-          <w:rFonts w:ascii="Times New Roman" w:hAnsi="Times New Roman" w:cs="Times New Roman"/>
-          <w:sz w:val="24"/>
-          <w:szCs w:val="24"/>
+        <w:spacing w:after="0" w:line="240" w:lineRule="auto"/>
+        <w:ind w:firstLine="851"/>
+        <w:rPr>
+          <w:rFonts w:ascii="Times New Roman" w:hAnsi="Times New Roman" w:cs="Times New Roman"/>
+          <w:sz w:val="20"/>
+          <w:szCs w:val="20"/>
           <w:lang w:val="en-US"/>
         </w:rPr>
       </w:pPr>
       <w:r>
         <w:rPr>
           <w:rFonts w:ascii="Times New Roman" w:hAnsi="Times New Roman" w:cs="Times New Roman"/>
-          <w:sz w:val="28"/>
-          <w:szCs w:val="28"/>
+          <w:sz w:val="20"/>
+          <w:szCs w:val="20"/>
         </w:rPr>
         <w:t xml:space="preserve"> </w:t>
       </w:r>
       <w:r>
         <w:rPr>
           <w:rFonts w:ascii="Times New Roman" w:hAnsi="Times New Roman" w:cs="Times New Roman"/>
-          <w:sz w:val="24"/>
-          <w:szCs w:val="24"/>
+          <w:sz w:val="20"/>
+          <w:szCs w:val="20"/>
           <w:lang w:val="en-US"/>
         </w:rPr>
         <w:t xml:space="preserve">Adobe Photoshop, GIMP, </w:t>
@@ -830,8 +959,8 @@
       <w:r>
         <w:rPr>
           <w:rFonts w:ascii="Times New Roman" w:hAnsi="Times New Roman" w:cs="Times New Roman"/>
-          <w:sz w:val="24"/>
-          <w:szCs w:val="24"/>
+          <w:sz w:val="20"/>
+          <w:szCs w:val="20"/>
           <w:lang w:val="en-US"/>
         </w:rPr>
         <w:t>Krita</w:t>
@@ -840,8 +969,8 @@
       <w:r>
         <w:rPr>
           <w:rFonts w:ascii="Times New Roman" w:hAnsi="Times New Roman" w:cs="Times New Roman"/>
-          <w:sz w:val="24"/>
-          <w:szCs w:val="24"/>
+          <w:sz w:val="20"/>
+          <w:szCs w:val="20"/>
           <w:lang w:val="en-US"/>
         </w:rPr>
         <w:t xml:space="preserve">, </w:t>
@@ -850,8 +979,8 @@
       <w:r>
         <w:rPr>
           <w:rFonts w:ascii="Times New Roman" w:hAnsi="Times New Roman" w:cs="Times New Roman"/>
-          <w:sz w:val="24"/>
-          <w:szCs w:val="24"/>
+          <w:sz w:val="20"/>
+          <w:szCs w:val="20"/>
           <w:lang w:val="en-US"/>
         </w:rPr>
         <w:t>Photofiltre</w:t>
@@ -860,8 +989,8 @@
       <w:r>
         <w:rPr>
           <w:rFonts w:ascii="Times New Roman" w:hAnsi="Times New Roman" w:cs="Times New Roman"/>
-          <w:sz w:val="24"/>
-          <w:szCs w:val="24"/>
+          <w:sz w:val="20"/>
+          <w:szCs w:val="20"/>
           <w:lang w:val="en-US"/>
         </w:rPr>
         <w:t xml:space="preserve">, Paint.NET </w:t>
@@ -869,16 +998,16 @@
       <w:r>
         <w:rPr>
           <w:rFonts w:ascii="Times New Roman" w:hAnsi="Times New Roman" w:cs="Times New Roman"/>
-          <w:sz w:val="24"/>
-          <w:szCs w:val="24"/>
+          <w:sz w:val="20"/>
+          <w:szCs w:val="20"/>
         </w:rPr>
         <w:t>и</w:t>
       </w:r>
       <w:r>
         <w:rPr>
           <w:rFonts w:ascii="Times New Roman" w:hAnsi="Times New Roman" w:cs="Times New Roman"/>
-          <w:sz w:val="24"/>
-          <w:szCs w:val="24"/>
+          <w:sz w:val="20"/>
+          <w:szCs w:val="20"/>
           <w:lang w:val="en-US"/>
         </w:rPr>
         <w:t xml:space="preserve"> Canva.</w:t>
@@ -886,26 +1015,28 @@
     </w:p>
     <w:p>
       <w:pPr>
-        <w:rPr>
-          <w:rFonts w:ascii="Times New Roman" w:hAnsi="Times New Roman" w:cs="Times New Roman"/>
-          <w:sz w:val="28"/>
-          <w:szCs w:val="28"/>
+        <w:spacing w:after="0" w:line="240" w:lineRule="auto"/>
+        <w:ind w:firstLine="851"/>
+        <w:rPr>
+          <w:rFonts w:ascii="Times New Roman" w:hAnsi="Times New Roman" w:cs="Times New Roman"/>
+          <w:sz w:val="20"/>
+          <w:szCs w:val="20"/>
           <w:lang w:val="en-US"/>
         </w:rPr>
       </w:pPr>
       <w:r>
         <w:rPr>
           <w:rFonts w:ascii="Times New Roman" w:hAnsi="Times New Roman" w:cs="Times New Roman"/>
-          <w:sz w:val="28"/>
-          <w:szCs w:val="28"/>
+          <w:sz w:val="20"/>
+          <w:szCs w:val="20"/>
         </w:rPr>
         <w:t>Векторные</w:t>
       </w:r>
       <w:r>
         <w:rPr>
           <w:rFonts w:ascii="Times New Roman" w:hAnsi="Times New Roman" w:cs="Times New Roman"/>
-          <w:sz w:val="28"/>
-          <w:szCs w:val="28"/>
+          <w:sz w:val="20"/>
+          <w:szCs w:val="20"/>
           <w:lang w:val="en-US"/>
         </w:rPr>
         <w:t xml:space="preserve"> </w:t>
@@ -913,16 +1044,16 @@
       <w:r>
         <w:rPr>
           <w:rFonts w:ascii="Times New Roman" w:hAnsi="Times New Roman" w:cs="Times New Roman"/>
-          <w:sz w:val="28"/>
-          <w:szCs w:val="28"/>
+          <w:sz w:val="20"/>
+          <w:szCs w:val="20"/>
         </w:rPr>
         <w:t>графические</w:t>
       </w:r>
       <w:r>
         <w:rPr>
           <w:rFonts w:ascii="Times New Roman" w:hAnsi="Times New Roman" w:cs="Times New Roman"/>
-          <w:sz w:val="28"/>
-          <w:szCs w:val="28"/>
+          <w:sz w:val="20"/>
+          <w:szCs w:val="20"/>
           <w:lang w:val="en-US"/>
         </w:rPr>
         <w:t xml:space="preserve"> </w:t>
@@ -930,16 +1061,16 @@
       <w:r>
         <w:rPr>
           <w:rFonts w:ascii="Times New Roman" w:hAnsi="Times New Roman" w:cs="Times New Roman"/>
-          <w:sz w:val="28"/>
-          <w:szCs w:val="28"/>
+          <w:sz w:val="20"/>
+          <w:szCs w:val="20"/>
         </w:rPr>
         <w:t>редакторы</w:t>
       </w:r>
       <w:r>
         <w:rPr>
           <w:rFonts w:ascii="Times New Roman" w:hAnsi="Times New Roman" w:cs="Times New Roman"/>
-          <w:sz w:val="28"/>
-          <w:szCs w:val="28"/>
+          <w:sz w:val="20"/>
+          <w:szCs w:val="20"/>
           <w:lang w:val="en-US"/>
         </w:rPr>
         <w:t>:</w:t>
@@ -947,18 +1078,20 @@
     </w:p>
     <w:p>
       <w:pPr>
-        <w:rPr>
-          <w:rFonts w:ascii="Times New Roman" w:hAnsi="Times New Roman" w:cs="Times New Roman"/>
-          <w:sz w:val="24"/>
-          <w:szCs w:val="24"/>
+        <w:spacing w:after="0" w:line="240" w:lineRule="auto"/>
+        <w:ind w:firstLine="851"/>
+        <w:rPr>
+          <w:rFonts w:ascii="Times New Roman" w:hAnsi="Times New Roman" w:cs="Times New Roman"/>
+          <w:sz w:val="20"/>
+          <w:szCs w:val="20"/>
           <w:lang w:val="en-US"/>
         </w:rPr>
       </w:pPr>
       <w:r>
         <w:rPr>
           <w:rFonts w:ascii="Times New Roman" w:hAnsi="Times New Roman" w:cs="Times New Roman"/>
-          <w:sz w:val="24"/>
-          <w:szCs w:val="24"/>
+          <w:sz w:val="20"/>
+          <w:szCs w:val="20"/>
           <w:lang w:val="en-US"/>
         </w:rPr>
         <w:t xml:space="preserve"> Adobe Illustrator, Corel Draw, Inkscape, </w:t>
@@ -967,8 +1100,8 @@
       <w:r>
         <w:rPr>
           <w:rFonts w:ascii="Times New Roman" w:hAnsi="Times New Roman" w:cs="Times New Roman"/>
-          <w:sz w:val="24"/>
-          <w:szCs w:val="24"/>
+          <w:sz w:val="20"/>
+          <w:szCs w:val="20"/>
           <w:lang w:val="en-US"/>
         </w:rPr>
         <w:t>Figma</w:t>
@@ -977,8 +1110,8 @@
       <w:r>
         <w:rPr>
           <w:rFonts w:ascii="Times New Roman" w:hAnsi="Times New Roman" w:cs="Times New Roman"/>
-          <w:sz w:val="24"/>
-          <w:szCs w:val="24"/>
+          <w:sz w:val="20"/>
+          <w:szCs w:val="20"/>
           <w:lang w:val="en-US"/>
         </w:rPr>
         <w:t>.</w:t>
@@ -986,35 +1119,39 @@
     </w:p>
     <w:p>
       <w:pPr>
-        <w:rPr>
-          <w:rFonts w:ascii="Times New Roman" w:hAnsi="Times New Roman" w:cs="Times New Roman"/>
-          <w:sz w:val="28"/>
-          <w:szCs w:val="28"/>
-        </w:rPr>
-      </w:pPr>
-      <w:r>
-        <w:rPr>
-          <w:rFonts w:ascii="Times New Roman" w:hAnsi="Times New Roman" w:cs="Times New Roman"/>
-          <w:sz w:val="28"/>
-          <w:szCs w:val="28"/>
+        <w:spacing w:after="0" w:line="240" w:lineRule="auto"/>
+        <w:ind w:firstLine="851"/>
+        <w:rPr>
+          <w:rFonts w:ascii="Times New Roman" w:hAnsi="Times New Roman" w:cs="Times New Roman"/>
+          <w:sz w:val="20"/>
+          <w:szCs w:val="20"/>
+        </w:rPr>
+      </w:pPr>
+      <w:r>
+        <w:rPr>
+          <w:rFonts w:ascii="Times New Roman" w:hAnsi="Times New Roman" w:cs="Times New Roman"/>
+          <w:sz w:val="20"/>
+          <w:szCs w:val="20"/>
         </w:rPr>
         <w:t>Гибридные графические редакторы:</w:t>
       </w:r>
     </w:p>
     <w:p>
       <w:pPr>
-        <w:rPr>
-          <w:rFonts w:ascii="Times New Roman" w:hAnsi="Times New Roman" w:cs="Times New Roman"/>
-          <w:sz w:val="24"/>
-          <w:szCs w:val="24"/>
+        <w:spacing w:after="0" w:line="240" w:lineRule="auto"/>
+        <w:ind w:firstLine="851"/>
+        <w:rPr>
+          <w:rFonts w:ascii="Times New Roman" w:hAnsi="Times New Roman" w:cs="Times New Roman"/>
+          <w:sz w:val="20"/>
+          <w:szCs w:val="20"/>
         </w:rPr>
       </w:pPr>
       <w:proofErr w:type="spellStart"/>
       <w:r>
         <w:rPr>
           <w:rFonts w:ascii="Times New Roman" w:hAnsi="Times New Roman" w:cs="Times New Roman"/>
-          <w:sz w:val="24"/>
-          <w:szCs w:val="24"/>
+          <w:sz w:val="20"/>
+          <w:szCs w:val="20"/>
         </w:rPr>
         <w:t>RasterDesk</w:t>
       </w:r>
@@ -1022,8 +1159,8 @@
       <w:r>
         <w:rPr>
           <w:rFonts w:ascii="Times New Roman" w:hAnsi="Times New Roman" w:cs="Times New Roman"/>
-          <w:sz w:val="24"/>
-          <w:szCs w:val="24"/>
+          <w:sz w:val="20"/>
+          <w:szCs w:val="20"/>
         </w:rPr>
         <w:t xml:space="preserve"> (для </w:t>
       </w:r>
@@ -1031,8 +1168,8 @@
       <w:r>
         <w:rPr>
           <w:rFonts w:ascii="Times New Roman" w:hAnsi="Times New Roman" w:cs="Times New Roman"/>
-          <w:sz w:val="24"/>
-          <w:szCs w:val="24"/>
+          <w:sz w:val="20"/>
+          <w:szCs w:val="20"/>
         </w:rPr>
         <w:t>AutoCAD</w:t>
       </w:r>
@@ -1040,8 +1177,8 @@
       <w:r>
         <w:rPr>
           <w:rFonts w:ascii="Times New Roman" w:hAnsi="Times New Roman" w:cs="Times New Roman"/>
-          <w:sz w:val="24"/>
-          <w:szCs w:val="24"/>
+          <w:sz w:val="20"/>
+          <w:szCs w:val="20"/>
         </w:rPr>
         <w:t xml:space="preserve">) и </w:t>
       </w:r>
@@ -1049,8 +1186,8 @@
       <w:r>
         <w:rPr>
           <w:rFonts w:ascii="Times New Roman" w:hAnsi="Times New Roman" w:cs="Times New Roman"/>
-          <w:sz w:val="24"/>
-          <w:szCs w:val="24"/>
+          <w:sz w:val="20"/>
+          <w:szCs w:val="20"/>
         </w:rPr>
         <w:t>Spotlight</w:t>
       </w:r>
@@ -1058,25 +1195,27 @@
       <w:r>
         <w:rPr>
           <w:rFonts w:ascii="Times New Roman" w:hAnsi="Times New Roman" w:cs="Times New Roman"/>
-          <w:sz w:val="24"/>
-          <w:szCs w:val="24"/>
+          <w:sz w:val="20"/>
+          <w:szCs w:val="20"/>
         </w:rPr>
         <w:t>.</w:t>
       </w:r>
     </w:p>
     <w:p>
       <w:pPr>
-        <w:rPr>
-          <w:rFonts w:ascii="Times New Roman" w:hAnsi="Times New Roman" w:cs="Times New Roman"/>
-          <w:sz w:val="32"/>
-          <w:szCs w:val="32"/>
-        </w:rPr>
-      </w:pPr>
-      <w:r>
-        <w:rPr>
-          <w:rFonts w:ascii="Times New Roman" w:hAnsi="Times New Roman" w:cs="Times New Roman"/>
-          <w:sz w:val="24"/>
-          <w:szCs w:val="24"/>
+        <w:spacing w:after="0" w:line="240" w:lineRule="auto"/>
+        <w:ind w:firstLine="851"/>
+        <w:rPr>
+          <w:rFonts w:ascii="Times New Roman" w:hAnsi="Times New Roman" w:cs="Times New Roman"/>
+          <w:sz w:val="20"/>
+          <w:szCs w:val="20"/>
+        </w:rPr>
+      </w:pPr>
+      <w:r>
+        <w:rPr>
+          <w:rFonts w:ascii="Times New Roman" w:hAnsi="Times New Roman" w:cs="Times New Roman"/>
+          <w:sz w:val="20"/>
+          <w:szCs w:val="20"/>
         </w:rPr>
         <w:t xml:space="preserve"> </w:t>
       </w:r>
@@ -1084,8 +1223,8 @@
       <w:r>
         <w:rPr>
           <w:rFonts w:ascii="Times New Roman" w:hAnsi="Times New Roman" w:cs="Times New Roman"/>
-          <w:sz w:val="24"/>
-          <w:szCs w:val="24"/>
+          <w:sz w:val="20"/>
+          <w:szCs w:val="20"/>
         </w:rPr>
         <w:t>Adobe</w:t>
       </w:r>
@@ -1093,8 +1232,8 @@
       <w:r>
         <w:rPr>
           <w:rFonts w:ascii="Times New Roman" w:hAnsi="Times New Roman" w:cs="Times New Roman"/>
-          <w:sz w:val="24"/>
-          <w:szCs w:val="24"/>
+          <w:sz w:val="20"/>
+          <w:szCs w:val="20"/>
         </w:rPr>
         <w:t xml:space="preserve"> </w:t>
       </w:r>
@@ -1102,8 +1241,8 @@
       <w:r>
         <w:rPr>
           <w:rFonts w:ascii="Times New Roman" w:hAnsi="Times New Roman" w:cs="Times New Roman"/>
-          <w:sz w:val="24"/>
-          <w:szCs w:val="24"/>
+          <w:sz w:val="20"/>
+          <w:szCs w:val="20"/>
         </w:rPr>
         <w:t>Photoshop</w:t>
       </w:r>
@@ -1111,8 +1250,8 @@
       <w:r>
         <w:rPr>
           <w:rFonts w:ascii="Times New Roman" w:hAnsi="Times New Roman" w:cs="Times New Roman"/>
-          <w:sz w:val="24"/>
-          <w:szCs w:val="24"/>
+          <w:sz w:val="20"/>
+          <w:szCs w:val="20"/>
         </w:rPr>
         <w:t xml:space="preserve"> имеет ряд функций для работы с векторной графикой, а </w:t>
       </w:r>
@@ -1120,8 +1259,8 @@
       <w:r>
         <w:rPr>
           <w:rFonts w:ascii="Times New Roman" w:hAnsi="Times New Roman" w:cs="Times New Roman"/>
-          <w:sz w:val="24"/>
-          <w:szCs w:val="24"/>
+          <w:sz w:val="20"/>
+          <w:szCs w:val="20"/>
         </w:rPr>
         <w:t>Adobe</w:t>
       </w:r>
@@ -1129,8 +1268,8 @@
       <w:r>
         <w:rPr>
           <w:rFonts w:ascii="Times New Roman" w:hAnsi="Times New Roman" w:cs="Times New Roman"/>
-          <w:sz w:val="24"/>
-          <w:szCs w:val="24"/>
+          <w:sz w:val="20"/>
+          <w:szCs w:val="20"/>
         </w:rPr>
         <w:t xml:space="preserve"> </w:t>
       </w:r>
@@ -1138,8 +1277,8 @@
       <w:r>
         <w:rPr>
           <w:rFonts w:ascii="Times New Roman" w:hAnsi="Times New Roman" w:cs="Times New Roman"/>
-          <w:sz w:val="24"/>
-          <w:szCs w:val="24"/>
+          <w:sz w:val="20"/>
+          <w:szCs w:val="20"/>
         </w:rPr>
         <w:t>Illustrator</w:t>
       </w:r>
@@ -1147,8 +1286,8 @@
       <w:r>
         <w:rPr>
           <w:rFonts w:ascii="Times New Roman" w:hAnsi="Times New Roman" w:cs="Times New Roman"/>
-          <w:sz w:val="24"/>
-          <w:szCs w:val="24"/>
+          <w:sz w:val="20"/>
+          <w:szCs w:val="20"/>
         </w:rPr>
         <w:t xml:space="preserve"> и </w:t>
       </w:r>
@@ -1156,8 +1295,8 @@
       <w:r>
         <w:rPr>
           <w:rFonts w:ascii="Times New Roman" w:hAnsi="Times New Roman" w:cs="Times New Roman"/>
-          <w:sz w:val="24"/>
-          <w:szCs w:val="24"/>
+          <w:sz w:val="20"/>
+          <w:szCs w:val="20"/>
         </w:rPr>
         <w:t>Corel</w:t>
       </w:r>
@@ -1165,8 +1304,8 @@
       <w:r>
         <w:rPr>
           <w:rFonts w:ascii="Times New Roman" w:hAnsi="Times New Roman" w:cs="Times New Roman"/>
-          <w:sz w:val="24"/>
-          <w:szCs w:val="24"/>
+          <w:sz w:val="20"/>
+          <w:szCs w:val="20"/>
         </w:rPr>
         <w:t xml:space="preserve"> </w:t>
       </w:r>
@@ -1174,8 +1313,8 @@
       <w:r>
         <w:rPr>
           <w:rFonts w:ascii="Times New Roman" w:hAnsi="Times New Roman" w:cs="Times New Roman"/>
-          <w:sz w:val="24"/>
-          <w:szCs w:val="24"/>
+          <w:sz w:val="20"/>
+          <w:szCs w:val="20"/>
         </w:rPr>
         <w:t>Draw</w:t>
       </w:r>
@@ -1183,111 +1322,117 @@
       <w:r>
         <w:rPr>
           <w:rFonts w:ascii="Times New Roman" w:hAnsi="Times New Roman" w:cs="Times New Roman"/>
-          <w:sz w:val="24"/>
-          <w:szCs w:val="24"/>
+          <w:sz w:val="20"/>
+          <w:szCs w:val="20"/>
         </w:rPr>
         <w:t xml:space="preserve"> некоторые функции для работы с растровой графикой.</w:t>
       </w:r>
     </w:p>
     <w:p>
       <w:pPr>
-        <w:rPr>
-          <w:rFonts w:ascii="Times New Roman" w:hAnsi="Times New Roman" w:cs="Times New Roman"/>
-          <w:sz w:val="32"/>
-          <w:szCs w:val="32"/>
-        </w:rPr>
-      </w:pPr>
-    </w:p>
-    <w:p>
-      <w:pPr>
-        <w:jc w:val="center"/>
-        <w:rPr>
-          <w:rFonts w:ascii="Times New Roman" w:hAnsi="Times New Roman" w:cs="Times New Roman"/>
-          <w:sz w:val="24"/>
-          <w:szCs w:val="24"/>
-        </w:rPr>
-      </w:pPr>
-      <w:r>
-        <w:rPr>
-          <w:rFonts w:ascii="Times New Roman" w:hAnsi="Times New Roman" w:cs="Times New Roman"/>
-          <w:sz w:val="32"/>
-          <w:szCs w:val="32"/>
+        <w:spacing w:after="0" w:line="240" w:lineRule="auto"/>
+        <w:ind w:firstLine="851"/>
+        <w:rPr>
+          <w:rFonts w:ascii="Times New Roman" w:hAnsi="Times New Roman" w:cs="Times New Roman"/>
+          <w:sz w:val="20"/>
+          <w:szCs w:val="20"/>
+        </w:rPr>
+      </w:pPr>
+    </w:p>
+    <w:p>
+      <w:pPr>
+        <w:spacing w:after="0" w:line="240" w:lineRule="auto"/>
+        <w:ind w:firstLine="851"/>
+        <w:rPr>
+          <w:rFonts w:ascii="Times New Roman" w:hAnsi="Times New Roman" w:cs="Times New Roman"/>
+          <w:b/>
+          <w:bCs/>
+          <w:sz w:val="20"/>
+          <w:szCs w:val="20"/>
+        </w:rPr>
+      </w:pPr>
+      <w:r>
+        <w:rPr>
+          <w:rFonts w:ascii="Times New Roman" w:hAnsi="Times New Roman" w:cs="Times New Roman"/>
+          <w:b/>
+          <w:bCs/>
+          <w:sz w:val="20"/>
+          <w:szCs w:val="20"/>
         </w:rPr>
         <w:t>Программы для работы с презентациями</w:t>
       </w:r>
     </w:p>
     <w:p>
       <w:pPr>
-        <w:rPr>
-          <w:rFonts w:ascii="Times New Roman" w:hAnsi="Times New Roman" w:cs="Times New Roman"/>
-          <w:sz w:val="24"/>
-          <w:szCs w:val="24"/>
-        </w:rPr>
-      </w:pPr>
-      <w:r>
-        <w:rPr>
-          <w:rFonts w:ascii="Times New Roman" w:hAnsi="Times New Roman" w:cs="Times New Roman"/>
-          <w:sz w:val="28"/>
-          <w:szCs w:val="28"/>
-        </w:rPr>
-        <w:t xml:space="preserve">Программа подготовки презентаций </w:t>
-      </w:r>
-      <w:r>
-        <w:rPr>
-          <w:rFonts w:ascii="Times New Roman" w:hAnsi="Times New Roman" w:cs="Times New Roman"/>
-          <w:sz w:val="24"/>
-          <w:szCs w:val="24"/>
-        </w:rPr>
-        <w:t>— компьютерная программа, используемая</w:t>
-      </w:r>
-      <w:r>
-        <w:rPr>
-          <w:rFonts w:ascii="Times New Roman" w:hAnsi="Times New Roman" w:cs="Times New Roman"/>
-          <w:sz w:val="28"/>
-          <w:szCs w:val="28"/>
-        </w:rPr>
-        <w:t xml:space="preserve"> </w:t>
-      </w:r>
-      <w:r>
-        <w:rPr>
-          <w:rFonts w:ascii="Times New Roman" w:hAnsi="Times New Roman" w:cs="Times New Roman"/>
-          <w:sz w:val="24"/>
-          <w:szCs w:val="24"/>
-        </w:rPr>
-        <w:t>для создания, редактирования и показа презентаций на проекторе или большом экране.</w:t>
-      </w:r>
-    </w:p>
-    <w:p>
-      <w:pPr>
-        <w:rPr>
-          <w:rFonts w:ascii="Times New Roman" w:hAnsi="Times New Roman" w:cs="Times New Roman"/>
-          <w:sz w:val="24"/>
-          <w:szCs w:val="24"/>
-        </w:rPr>
-      </w:pPr>
-      <w:r>
-        <w:rPr>
-          <w:rFonts w:ascii="Times New Roman" w:hAnsi="Times New Roman" w:cs="Times New Roman"/>
-          <w:sz w:val="24"/>
-          <w:szCs w:val="24"/>
-        </w:rPr>
-        <w:lastRenderedPageBreak/>
-        <w:t>Программа подготовки презентаций позволяют создавать слайды презентации и наполнять их содержимым, настраивать внешний вид презентации и возможные визуальные эффекты. Создаваемая презентация может включать в себя элементы интерактивности (гиперссылки)</w:t>
-      </w:r>
-    </w:p>
-    <w:p>
-      <w:pPr>
-        <w:rPr>
-          <w:rFonts w:ascii="Times New Roman" w:hAnsi="Times New Roman" w:cs="Times New Roman"/>
-          <w:sz w:val="24"/>
-          <w:szCs w:val="24"/>
-        </w:rPr>
-      </w:pPr>
-      <w:r>
-        <w:rPr>
-          <w:rFonts w:ascii="Times New Roman" w:hAnsi="Times New Roman" w:cs="Times New Roman"/>
-          <w:sz w:val="28"/>
-          <w:szCs w:val="28"/>
+        <w:spacing w:after="0" w:line="240" w:lineRule="auto"/>
+        <w:ind w:firstLine="851"/>
+        <w:rPr>
+          <w:rFonts w:ascii="Times New Roman" w:hAnsi="Times New Roman" w:cs="Times New Roman"/>
+          <w:sz w:val="20"/>
+          <w:szCs w:val="20"/>
+        </w:rPr>
+      </w:pPr>
+      <w:r>
+        <w:rPr>
+          <w:rFonts w:ascii="Times New Roman" w:hAnsi="Times New Roman" w:cs="Times New Roman"/>
+          <w:b/>
+          <w:bCs/>
+          <w:sz w:val="20"/>
+          <w:szCs w:val="20"/>
+        </w:rPr>
+        <w:t>Программа подготовки презентаций</w:t>
+      </w:r>
+      <w:r>
+        <w:rPr>
+          <w:rFonts w:ascii="Times New Roman" w:hAnsi="Times New Roman" w:cs="Times New Roman"/>
+          <w:sz w:val="20"/>
+          <w:szCs w:val="20"/>
+        </w:rPr>
+        <w:t xml:space="preserve"> — компьютерная программа, используемая для создания, редактирования и показа презентаций на проекторе или большом экране.</w:t>
+      </w:r>
+    </w:p>
+    <w:p>
+      <w:pPr>
+        <w:spacing w:after="0" w:line="240" w:lineRule="auto"/>
+        <w:ind w:firstLine="851"/>
+        <w:rPr>
+          <w:rFonts w:ascii="Times New Roman" w:hAnsi="Times New Roman" w:cs="Times New Roman"/>
+          <w:sz w:val="20"/>
+          <w:szCs w:val="20"/>
+        </w:rPr>
+      </w:pPr>
+      <w:r>
+        <w:rPr>
+          <w:rFonts w:ascii="Times New Roman" w:hAnsi="Times New Roman" w:cs="Times New Roman"/>
+          <w:sz w:val="20"/>
+          <w:szCs w:val="20"/>
+        </w:rPr>
+        <w:t>Программа подготовки презентаций</w:t>
+      </w:r>
+      <w:r>
+        <w:rPr>
+          <w:rFonts w:ascii="Times New Roman" w:hAnsi="Times New Roman" w:cs="Times New Roman"/>
+          <w:sz w:val="20"/>
+          <w:szCs w:val="20"/>
+        </w:rPr>
+        <w:t xml:space="preserve"> позволяют создавать слайды презентации и наполнять их содержимым, настраивать внешний вид презентации и возможные визуальные эффекты. Создаваемая презентация может включать в себя элементы интерактивности (гиперссылки)</w:t>
+      </w:r>
+    </w:p>
+    <w:p>
+      <w:pPr>
+        <w:spacing w:after="0" w:line="240" w:lineRule="auto"/>
+        <w:ind w:firstLine="851"/>
+        <w:rPr>
+          <w:rFonts w:ascii="Times New Roman" w:hAnsi="Times New Roman" w:cs="Times New Roman"/>
+          <w:sz w:val="20"/>
+          <w:szCs w:val="20"/>
+        </w:rPr>
+      </w:pPr>
+      <w:r>
+        <w:rPr>
+          <w:rFonts w:ascii="Times New Roman" w:hAnsi="Times New Roman" w:cs="Times New Roman"/>
+          <w:sz w:val="20"/>
+          <w:szCs w:val="20"/>
         </w:rPr>
         <w:t>Программы:</w:t>
       </w:r>
@@ -1299,19 +1444,20 @@
           <w:ilvl w:val="0"/>
           <w:numId w:val="6"/>
         </w:numPr>
-        <w:ind w:left="0" w:firstLine="0"/>
-        <w:rPr>
-          <w:rFonts w:ascii="Times New Roman" w:hAnsi="Times New Roman" w:cs="Times New Roman"/>
-          <w:sz w:val="24"/>
-          <w:szCs w:val="24"/>
+        <w:spacing w:after="0" w:line="240" w:lineRule="auto"/>
+        <w:ind w:left="0" w:firstLine="851"/>
+        <w:rPr>
+          <w:rFonts w:ascii="Times New Roman" w:hAnsi="Times New Roman" w:cs="Times New Roman"/>
+          <w:sz w:val="20"/>
+          <w:szCs w:val="20"/>
         </w:rPr>
       </w:pPr>
       <w:proofErr w:type="spellStart"/>
       <w:r>
         <w:rPr>
           <w:rFonts w:ascii="Times New Roman" w:hAnsi="Times New Roman" w:cs="Times New Roman"/>
-          <w:sz w:val="24"/>
-          <w:szCs w:val="24"/>
+          <w:sz w:val="20"/>
+          <w:szCs w:val="20"/>
         </w:rPr>
         <w:t>Apple</w:t>
       </w:r>
@@ -1319,8 +1465,8 @@
       <w:r>
         <w:rPr>
           <w:rFonts w:ascii="Times New Roman" w:hAnsi="Times New Roman" w:cs="Times New Roman"/>
-          <w:sz w:val="24"/>
-          <w:szCs w:val="24"/>
+          <w:sz w:val="20"/>
+          <w:szCs w:val="20"/>
         </w:rPr>
         <w:t xml:space="preserve"> </w:t>
       </w:r>
@@ -1328,8 +1474,8 @@
       <w:r>
         <w:rPr>
           <w:rFonts w:ascii="Times New Roman" w:hAnsi="Times New Roman" w:cs="Times New Roman"/>
-          <w:sz w:val="24"/>
-          <w:szCs w:val="24"/>
+          <w:sz w:val="20"/>
+          <w:szCs w:val="20"/>
         </w:rPr>
         <w:t>iWork</w:t>
       </w:r>
@@ -1337,8 +1483,8 @@
       <w:r>
         <w:rPr>
           <w:rFonts w:ascii="Times New Roman" w:hAnsi="Times New Roman" w:cs="Times New Roman"/>
-          <w:sz w:val="24"/>
-          <w:szCs w:val="24"/>
+          <w:sz w:val="20"/>
+          <w:szCs w:val="20"/>
         </w:rPr>
         <w:t xml:space="preserve"> </w:t>
       </w:r>
@@ -1346,8 +1492,8 @@
       <w:r>
         <w:rPr>
           <w:rFonts w:ascii="Times New Roman" w:hAnsi="Times New Roman" w:cs="Times New Roman"/>
-          <w:sz w:val="24"/>
-          <w:szCs w:val="24"/>
+          <w:sz w:val="20"/>
+          <w:szCs w:val="20"/>
         </w:rPr>
         <w:t>Keynote</w:t>
       </w:r>
@@ -1360,19 +1506,20 @@
           <w:ilvl w:val="0"/>
           <w:numId w:val="6"/>
         </w:numPr>
-        <w:ind w:left="0" w:firstLine="0"/>
-        <w:rPr>
-          <w:rFonts w:ascii="Times New Roman" w:hAnsi="Times New Roman" w:cs="Times New Roman"/>
-          <w:sz w:val="24"/>
-          <w:szCs w:val="24"/>
+        <w:spacing w:after="0" w:line="240" w:lineRule="auto"/>
+        <w:ind w:left="0" w:firstLine="851"/>
+        <w:rPr>
+          <w:rFonts w:ascii="Times New Roman" w:hAnsi="Times New Roman" w:cs="Times New Roman"/>
+          <w:sz w:val="20"/>
+          <w:szCs w:val="20"/>
         </w:rPr>
       </w:pPr>
       <w:proofErr w:type="spellStart"/>
       <w:r>
         <w:rPr>
           <w:rFonts w:ascii="Times New Roman" w:hAnsi="Times New Roman" w:cs="Times New Roman"/>
-          <w:sz w:val="24"/>
-          <w:szCs w:val="24"/>
+          <w:sz w:val="20"/>
+          <w:szCs w:val="20"/>
         </w:rPr>
         <w:t>LibreOffice</w:t>
       </w:r>
@@ -1380,8 +1527,8 @@
       <w:r>
         <w:rPr>
           <w:rFonts w:ascii="Times New Roman" w:hAnsi="Times New Roman" w:cs="Times New Roman"/>
-          <w:sz w:val="24"/>
-          <w:szCs w:val="24"/>
+          <w:sz w:val="20"/>
+          <w:szCs w:val="20"/>
         </w:rPr>
         <w:t xml:space="preserve"> </w:t>
       </w:r>
@@ -1389,8 +1536,8 @@
       <w:r>
         <w:rPr>
           <w:rFonts w:ascii="Times New Roman" w:hAnsi="Times New Roman" w:cs="Times New Roman"/>
-          <w:sz w:val="24"/>
-          <w:szCs w:val="24"/>
+          <w:sz w:val="20"/>
+          <w:szCs w:val="20"/>
         </w:rPr>
         <w:t>Impress</w:t>
       </w:r>
@@ -1403,19 +1550,20 @@
           <w:ilvl w:val="0"/>
           <w:numId w:val="6"/>
         </w:numPr>
-        <w:ind w:left="0" w:firstLine="0"/>
-        <w:rPr>
-          <w:rFonts w:ascii="Times New Roman" w:hAnsi="Times New Roman" w:cs="Times New Roman"/>
-          <w:sz w:val="24"/>
-          <w:szCs w:val="24"/>
+        <w:spacing w:after="0" w:line="240" w:lineRule="auto"/>
+        <w:ind w:left="0" w:firstLine="851"/>
+        <w:rPr>
+          <w:rFonts w:ascii="Times New Roman" w:hAnsi="Times New Roman" w:cs="Times New Roman"/>
+          <w:sz w:val="20"/>
+          <w:szCs w:val="20"/>
         </w:rPr>
       </w:pPr>
       <w:proofErr w:type="spellStart"/>
       <w:r>
         <w:rPr>
           <w:rFonts w:ascii="Times New Roman" w:hAnsi="Times New Roman" w:cs="Times New Roman"/>
-          <w:sz w:val="24"/>
-          <w:szCs w:val="24"/>
+          <w:sz w:val="20"/>
+          <w:szCs w:val="20"/>
         </w:rPr>
         <w:t>Microsoft</w:t>
       </w:r>
@@ -1423,8 +1571,8 @@
       <w:r>
         <w:rPr>
           <w:rFonts w:ascii="Times New Roman" w:hAnsi="Times New Roman" w:cs="Times New Roman"/>
-          <w:sz w:val="24"/>
-          <w:szCs w:val="24"/>
+          <w:sz w:val="20"/>
+          <w:szCs w:val="20"/>
         </w:rPr>
         <w:t xml:space="preserve"> </w:t>
       </w:r>
@@ -1432,8 +1580,8 @@
       <w:r>
         <w:rPr>
           <w:rFonts w:ascii="Times New Roman" w:hAnsi="Times New Roman" w:cs="Times New Roman"/>
-          <w:sz w:val="24"/>
-          <w:szCs w:val="24"/>
+          <w:sz w:val="20"/>
+          <w:szCs w:val="20"/>
         </w:rPr>
         <w:t>PowerPoint</w:t>
       </w:r>
@@ -1446,18 +1594,19 @@
           <w:ilvl w:val="0"/>
           <w:numId w:val="6"/>
         </w:numPr>
-        <w:ind w:left="0" w:firstLine="0"/>
-        <w:rPr>
-          <w:rFonts w:ascii="Times New Roman" w:hAnsi="Times New Roman" w:cs="Times New Roman"/>
-          <w:sz w:val="24"/>
-          <w:szCs w:val="24"/>
-        </w:rPr>
-      </w:pPr>
-      <w:r>
-        <w:rPr>
-          <w:rFonts w:ascii="Times New Roman" w:hAnsi="Times New Roman" w:cs="Times New Roman"/>
-          <w:sz w:val="24"/>
-          <w:szCs w:val="24"/>
+        <w:spacing w:after="0" w:line="240" w:lineRule="auto"/>
+        <w:ind w:left="0" w:firstLine="851"/>
+        <w:rPr>
+          <w:rFonts w:ascii="Times New Roman" w:hAnsi="Times New Roman" w:cs="Times New Roman"/>
+          <w:sz w:val="20"/>
+          <w:szCs w:val="20"/>
+        </w:rPr>
+      </w:pPr>
+      <w:r>
+        <w:rPr>
+          <w:rFonts w:ascii="Times New Roman" w:hAnsi="Times New Roman" w:cs="Times New Roman"/>
+          <w:sz w:val="20"/>
+          <w:szCs w:val="20"/>
         </w:rPr>
         <w:t xml:space="preserve">OpenOffice.org </w:t>
       </w:r>
@@ -1465,8 +1614,8 @@
       <w:r>
         <w:rPr>
           <w:rFonts w:ascii="Times New Roman" w:hAnsi="Times New Roman" w:cs="Times New Roman"/>
-          <w:sz w:val="24"/>
-          <w:szCs w:val="24"/>
+          <w:sz w:val="20"/>
+          <w:szCs w:val="20"/>
         </w:rPr>
         <w:t>Impress</w:t>
       </w:r>
@@ -1475,41 +1624,50 @@
     <w:p>
       <w:pPr>
         <w:pStyle w:val="a4"/>
-        <w:rPr>
-          <w:color w:val="000000"/>
-          <w:sz w:val="28"/>
-          <w:szCs w:val="28"/>
-        </w:rPr>
-      </w:pPr>
-      <w:r>
-        <w:rPr>
-          <w:color w:val="000000"/>
-          <w:sz w:val="28"/>
-          <w:szCs w:val="28"/>
-        </w:rPr>
-        <w:t xml:space="preserve">Фоторедактор – </w:t>
-      </w:r>
-      <w:r>
-        <w:rPr>
-          <w:color w:val="000000"/>
-        </w:rPr>
-        <w:t>это растровый графический редактор специализированная программа, предназначенная для создания и обработки изображений.</w:t>
+        <w:spacing w:before="0" w:beforeAutospacing="0" w:after="0" w:afterAutospacing="0"/>
+        <w:ind w:firstLine="851"/>
+        <w:rPr>
+          <w:color w:val="000000"/>
+          <w:sz w:val="20"/>
+          <w:szCs w:val="20"/>
+        </w:rPr>
+      </w:pPr>
+      <w:r>
+        <w:rPr>
+          <w:b/>
+          <w:bCs/>
+          <w:color w:val="000000"/>
+          <w:sz w:val="20"/>
+          <w:szCs w:val="20"/>
+        </w:rPr>
+        <w:lastRenderedPageBreak/>
+        <w:t>Фоторедактор</w:t>
+      </w:r>
+      <w:r>
+        <w:rPr>
+          <w:color w:val="000000"/>
+          <w:sz w:val="20"/>
+          <w:szCs w:val="20"/>
+        </w:rPr>
+        <w:t xml:space="preserve"> – это растровый графический редактор специализированная программа, предназначенная для создания и обработки изображений.</w:t>
       </w:r>
     </w:p>
     <w:p>
       <w:pPr>
         <w:pStyle w:val="a4"/>
-        <w:rPr>
-          <w:color w:val="000000"/>
-          <w:sz w:val="28"/>
-          <w:szCs w:val="28"/>
-        </w:rPr>
-      </w:pPr>
-      <w:r>
-        <w:rPr>
-          <w:color w:val="000000"/>
-          <w:sz w:val="28"/>
-          <w:szCs w:val="28"/>
+        <w:spacing w:before="0" w:beforeAutospacing="0" w:after="0" w:afterAutospacing="0"/>
+        <w:ind w:firstLine="851"/>
+        <w:rPr>
+          <w:color w:val="000000"/>
+          <w:sz w:val="20"/>
+          <w:szCs w:val="20"/>
+        </w:rPr>
+      </w:pPr>
+      <w:r>
+        <w:rPr>
+          <w:color w:val="000000"/>
+          <w:sz w:val="20"/>
+          <w:szCs w:val="20"/>
         </w:rPr>
         <w:t>Программы:</w:t>
       </w:r>
@@ -1521,19 +1679,20 @@
           <w:ilvl w:val="0"/>
           <w:numId w:val="7"/>
         </w:numPr>
-        <w:ind w:left="0" w:firstLine="0"/>
-        <w:rPr>
-          <w:color w:val="000000"/>
-          <w:sz w:val="28"/>
-          <w:szCs w:val="28"/>
+        <w:spacing w:before="0" w:beforeAutospacing="0" w:after="0" w:afterAutospacing="0"/>
+        <w:ind w:left="0" w:firstLine="851"/>
+        <w:rPr>
+          <w:color w:val="000000"/>
+          <w:sz w:val="20"/>
+          <w:szCs w:val="20"/>
         </w:rPr>
       </w:pPr>
       <w:proofErr w:type="spellStart"/>
       <w:r>
         <w:rPr>
           <w:color w:val="000000"/>
-          <w:sz w:val="28"/>
-          <w:szCs w:val="28"/>
+          <w:sz w:val="20"/>
+          <w:szCs w:val="20"/>
         </w:rPr>
         <w:t>Adobe</w:t>
       </w:r>
@@ -1541,8 +1700,8 @@
       <w:r>
         <w:rPr>
           <w:color w:val="000000"/>
-          <w:sz w:val="28"/>
-          <w:szCs w:val="28"/>
+          <w:sz w:val="20"/>
+          <w:szCs w:val="20"/>
         </w:rPr>
         <w:t xml:space="preserve"> </w:t>
       </w:r>
@@ -1550,8 +1709,8 @@
       <w:r>
         <w:rPr>
           <w:color w:val="000000"/>
-          <w:sz w:val="28"/>
-          <w:szCs w:val="28"/>
+          <w:sz w:val="20"/>
+          <w:szCs w:val="20"/>
         </w:rPr>
         <w:t>Photoshop</w:t>
       </w:r>
@@ -1564,19 +1723,20 @@
           <w:ilvl w:val="0"/>
           <w:numId w:val="7"/>
         </w:numPr>
-        <w:ind w:left="0" w:firstLine="0"/>
-        <w:rPr>
-          <w:color w:val="000000"/>
-          <w:sz w:val="28"/>
-          <w:szCs w:val="28"/>
+        <w:spacing w:before="0" w:beforeAutospacing="0" w:after="0" w:afterAutospacing="0"/>
+        <w:ind w:left="0" w:firstLine="851"/>
+        <w:rPr>
+          <w:color w:val="000000"/>
+          <w:sz w:val="20"/>
+          <w:szCs w:val="20"/>
         </w:rPr>
       </w:pPr>
       <w:proofErr w:type="spellStart"/>
       <w:r>
         <w:rPr>
           <w:color w:val="000000"/>
-          <w:sz w:val="28"/>
-          <w:szCs w:val="28"/>
+          <w:sz w:val="20"/>
+          <w:szCs w:val="20"/>
         </w:rPr>
         <w:t>Fix</w:t>
       </w:r>
@@ -1589,19 +1749,20 @@
           <w:ilvl w:val="0"/>
           <w:numId w:val="7"/>
         </w:numPr>
-        <w:ind w:left="0" w:firstLine="0"/>
-        <w:rPr>
-          <w:color w:val="000000"/>
-          <w:sz w:val="28"/>
-          <w:szCs w:val="28"/>
+        <w:spacing w:before="0" w:beforeAutospacing="0" w:after="0" w:afterAutospacing="0"/>
+        <w:ind w:left="0" w:firstLine="851"/>
+        <w:rPr>
+          <w:color w:val="000000"/>
+          <w:sz w:val="20"/>
+          <w:szCs w:val="20"/>
         </w:rPr>
       </w:pPr>
       <w:proofErr w:type="spellStart"/>
       <w:r>
         <w:rPr>
           <w:color w:val="000000"/>
-          <w:sz w:val="28"/>
-          <w:szCs w:val="28"/>
+          <w:sz w:val="20"/>
+          <w:szCs w:val="20"/>
         </w:rPr>
         <w:t>Shapseed</w:t>
       </w:r>
@@ -1610,41 +1771,49 @@
     <w:p>
       <w:pPr>
         <w:pStyle w:val="a4"/>
-        <w:rPr>
-          <w:color w:val="000000"/>
-          <w:sz w:val="28"/>
-          <w:szCs w:val="28"/>
-        </w:rPr>
-      </w:pPr>
-      <w:r>
-        <w:rPr>
-          <w:color w:val="000000"/>
-          <w:sz w:val="28"/>
-          <w:szCs w:val="28"/>
-        </w:rPr>
-        <w:t xml:space="preserve">Программы работы с деловой графикой – </w:t>
-      </w:r>
-      <w:r>
-        <w:rPr>
-          <w:color w:val="000000"/>
-        </w:rPr>
-        <w:t>это программы, которые предназначены для наглядного представления различных показателей работы учреждений.</w:t>
+        <w:spacing w:before="0" w:beforeAutospacing="0" w:after="0" w:afterAutospacing="0"/>
+        <w:ind w:firstLine="851"/>
+        <w:rPr>
+          <w:color w:val="000000"/>
+          <w:sz w:val="20"/>
+          <w:szCs w:val="20"/>
+        </w:rPr>
+      </w:pPr>
+      <w:r>
+        <w:rPr>
+          <w:b/>
+          <w:bCs/>
+          <w:color w:val="000000"/>
+          <w:sz w:val="20"/>
+          <w:szCs w:val="20"/>
+        </w:rPr>
+        <w:t>Программы работы с деловой графикой</w:t>
+      </w:r>
+      <w:r>
+        <w:rPr>
+          <w:color w:val="000000"/>
+          <w:sz w:val="20"/>
+          <w:szCs w:val="20"/>
+        </w:rPr>
+        <w:t xml:space="preserve"> – это программы, которые предназначены для наглядного представления различных показателей работы учреждений.</w:t>
       </w:r>
     </w:p>
     <w:p>
       <w:pPr>
         <w:pStyle w:val="a4"/>
-        <w:rPr>
-          <w:color w:val="000000"/>
-          <w:sz w:val="28"/>
-          <w:szCs w:val="28"/>
-        </w:rPr>
-      </w:pPr>
-      <w:r>
-        <w:rPr>
-          <w:color w:val="000000"/>
-          <w:sz w:val="28"/>
-          <w:szCs w:val="28"/>
+        <w:spacing w:before="0" w:beforeAutospacing="0" w:after="0" w:afterAutospacing="0"/>
+        <w:ind w:firstLine="851"/>
+        <w:rPr>
+          <w:color w:val="000000"/>
+          <w:sz w:val="20"/>
+          <w:szCs w:val="20"/>
+        </w:rPr>
+      </w:pPr>
+      <w:r>
+        <w:rPr>
+          <w:color w:val="000000"/>
+          <w:sz w:val="20"/>
+          <w:szCs w:val="20"/>
         </w:rPr>
         <w:t>Программы:</w:t>
       </w:r>
@@ -1656,23 +1825,22 @@
           <w:ilvl w:val="0"/>
           <w:numId w:val="8"/>
         </w:numPr>
-        <w:ind w:left="0" w:firstLine="0"/>
-        <w:rPr>
-          <w:color w:val="000000"/>
-          <w:sz w:val="28"/>
-          <w:szCs w:val="28"/>
-        </w:rPr>
-      </w:pPr>
-      <w:proofErr w:type="spellStart"/>
-      <w:r>
-        <w:rPr>
-          <w:color w:val="000000"/>
-          <w:sz w:val="28"/>
-          <w:szCs w:val="28"/>
+        <w:spacing w:before="0" w:beforeAutospacing="0" w:after="0" w:afterAutospacing="0"/>
+        <w:ind w:left="0" w:firstLine="851"/>
+        <w:rPr>
+          <w:color w:val="000000"/>
+          <w:sz w:val="20"/>
+          <w:szCs w:val="20"/>
+        </w:rPr>
+      </w:pPr>
+      <w:r>
+        <w:rPr>
+          <w:color w:val="000000"/>
+          <w:sz w:val="20"/>
+          <w:szCs w:val="20"/>
         </w:rPr>
         <w:t>Excel</w:t>
       </w:r>
-      <w:proofErr w:type="spellEnd"/>
     </w:p>
     <w:p>
       <w:pPr>
@@ -1681,19 +1849,20 @@
           <w:ilvl w:val="0"/>
           <w:numId w:val="8"/>
         </w:numPr>
-        <w:ind w:left="0" w:firstLine="0"/>
-        <w:rPr>
-          <w:color w:val="000000"/>
-          <w:sz w:val="28"/>
-          <w:szCs w:val="28"/>
+        <w:spacing w:before="0" w:beforeAutospacing="0" w:after="0" w:afterAutospacing="0"/>
+        <w:ind w:left="0" w:firstLine="851"/>
+        <w:rPr>
+          <w:color w:val="000000"/>
+          <w:sz w:val="20"/>
+          <w:szCs w:val="20"/>
         </w:rPr>
       </w:pPr>
       <w:proofErr w:type="spellStart"/>
       <w:r>
         <w:rPr>
           <w:color w:val="000000"/>
-          <w:sz w:val="28"/>
-          <w:szCs w:val="28"/>
+          <w:sz w:val="20"/>
+          <w:szCs w:val="20"/>
         </w:rPr>
         <w:t>Microsoft</w:t>
       </w:r>
@@ -1701,8 +1870,8 @@
       <w:r>
         <w:rPr>
           <w:color w:val="000000"/>
-          <w:sz w:val="28"/>
-          <w:szCs w:val="28"/>
+          <w:sz w:val="20"/>
+          <w:szCs w:val="20"/>
         </w:rPr>
         <w:t xml:space="preserve"> </w:t>
       </w:r>
@@ -1710,8 +1879,8 @@
       <w:r>
         <w:rPr>
           <w:color w:val="000000"/>
-          <w:sz w:val="28"/>
-          <w:szCs w:val="28"/>
+          <w:sz w:val="20"/>
+          <w:szCs w:val="20"/>
         </w:rPr>
         <w:t>Visio</w:t>
       </w:r>
@@ -1719,8 +1888,8 @@
       <w:r>
         <w:rPr>
           <w:color w:val="000000"/>
-          <w:sz w:val="28"/>
-          <w:szCs w:val="28"/>
+          <w:sz w:val="20"/>
+          <w:szCs w:val="20"/>
         </w:rPr>
         <w:t xml:space="preserve"> </w:t>
       </w:r>
@@ -1728,8 +1897,8 @@
       <w:r>
         <w:rPr>
           <w:color w:val="000000"/>
-          <w:sz w:val="28"/>
-          <w:szCs w:val="28"/>
+          <w:sz w:val="20"/>
+          <w:szCs w:val="20"/>
         </w:rPr>
         <w:t>Professional</w:t>
       </w:r>
@@ -1738,41 +1907,49 @@
     <w:p>
       <w:pPr>
         <w:pStyle w:val="a4"/>
-        <w:rPr>
-          <w:color w:val="000000"/>
-          <w:sz w:val="28"/>
-          <w:szCs w:val="28"/>
-        </w:rPr>
-      </w:pPr>
-      <w:r>
-        <w:rPr>
-          <w:color w:val="000000"/>
-          <w:sz w:val="28"/>
-          <w:szCs w:val="28"/>
-        </w:rPr>
-        <w:t xml:space="preserve">Программы работы с инфографикой – </w:t>
-      </w:r>
-      <w:r>
-        <w:rPr>
-          <w:color w:val="000000"/>
-        </w:rPr>
-        <w:t>это программы, которые предназначены для создания графической информации.</w:t>
+        <w:spacing w:before="0" w:beforeAutospacing="0" w:after="0" w:afterAutospacing="0"/>
+        <w:ind w:firstLine="851"/>
+        <w:rPr>
+          <w:color w:val="000000"/>
+          <w:sz w:val="20"/>
+          <w:szCs w:val="20"/>
+        </w:rPr>
+      </w:pPr>
+      <w:r>
+        <w:rPr>
+          <w:b/>
+          <w:bCs/>
+          <w:color w:val="000000"/>
+          <w:sz w:val="20"/>
+          <w:szCs w:val="20"/>
+        </w:rPr>
+        <w:t>Программы работы с инфографикой</w:t>
+      </w:r>
+      <w:r>
+        <w:rPr>
+          <w:color w:val="000000"/>
+          <w:sz w:val="20"/>
+          <w:szCs w:val="20"/>
+        </w:rPr>
+        <w:t xml:space="preserve"> – это программы, которые предназначены для создания графической информации.</w:t>
       </w:r>
     </w:p>
     <w:p>
       <w:pPr>
         <w:pStyle w:val="a4"/>
-        <w:rPr>
-          <w:color w:val="000000"/>
-          <w:sz w:val="28"/>
-          <w:szCs w:val="28"/>
-        </w:rPr>
-      </w:pPr>
-      <w:r>
-        <w:rPr>
-          <w:color w:val="000000"/>
-          <w:sz w:val="28"/>
-          <w:szCs w:val="28"/>
+        <w:spacing w:before="0" w:beforeAutospacing="0" w:after="0" w:afterAutospacing="0"/>
+        <w:ind w:firstLine="851"/>
+        <w:rPr>
+          <w:color w:val="000000"/>
+          <w:sz w:val="20"/>
+          <w:szCs w:val="20"/>
+        </w:rPr>
+      </w:pPr>
+      <w:r>
+        <w:rPr>
+          <w:color w:val="000000"/>
+          <w:sz w:val="20"/>
+          <w:szCs w:val="20"/>
         </w:rPr>
         <w:t>Программы:</w:t>
       </w:r>
@@ -1784,37 +1961,28 @@
           <w:ilvl w:val="0"/>
           <w:numId w:val="9"/>
         </w:numPr>
-        <w:ind w:left="0" w:firstLine="0"/>
-        <w:rPr>
-          <w:color w:val="000000"/>
-          <w:sz w:val="28"/>
-          <w:szCs w:val="28"/>
-        </w:rPr>
-      </w:pPr>
+        <w:spacing w:before="0" w:beforeAutospacing="0" w:after="0" w:afterAutospacing="0"/>
+        <w:ind w:left="0" w:firstLine="851"/>
+        <w:rPr>
+          <w:color w:val="000000"/>
+          <w:sz w:val="20"/>
+          <w:szCs w:val="20"/>
+        </w:rPr>
+      </w:pPr>
+      <w:r>
+        <w:rPr>
+          <w:color w:val="000000"/>
+          <w:sz w:val="20"/>
+          <w:szCs w:val="20"/>
+        </w:rPr>
+        <w:t xml:space="preserve">Google </w:t>
+      </w:r>
       <w:proofErr w:type="spellStart"/>
       <w:r>
         <w:rPr>
           <w:color w:val="000000"/>
-          <w:sz w:val="28"/>
-          <w:szCs w:val="28"/>
-        </w:rPr>
-        <w:t>Google</w:t>
-      </w:r>
-      <w:proofErr w:type="spellEnd"/>
-      <w:r>
-        <w:rPr>
-          <w:color w:val="000000"/>
-          <w:sz w:val="28"/>
-          <w:szCs w:val="28"/>
-        </w:rPr>
-        <w:t xml:space="preserve"> </w:t>
-      </w:r>
-      <w:proofErr w:type="spellStart"/>
-      <w:r>
-        <w:rPr>
-          <w:color w:val="000000"/>
-          <w:sz w:val="28"/>
-          <w:szCs w:val="28"/>
+          <w:sz w:val="20"/>
+          <w:szCs w:val="20"/>
         </w:rPr>
         <w:t>Charts</w:t>
       </w:r>
@@ -1827,62 +1995,69 @@
           <w:ilvl w:val="0"/>
           <w:numId w:val="9"/>
         </w:numPr>
-        <w:ind w:left="0" w:firstLine="0"/>
-        <w:rPr>
-          <w:color w:val="000000"/>
-          <w:sz w:val="28"/>
-          <w:szCs w:val="28"/>
-        </w:rPr>
-      </w:pPr>
-      <w:r>
-        <w:rPr>
-          <w:color w:val="000000"/>
-          <w:sz w:val="28"/>
-          <w:szCs w:val="28"/>
+        <w:spacing w:before="0" w:beforeAutospacing="0" w:after="0" w:afterAutospacing="0"/>
+        <w:ind w:left="0" w:firstLine="851"/>
+        <w:rPr>
+          <w:color w:val="000000"/>
+          <w:sz w:val="20"/>
+          <w:szCs w:val="20"/>
+        </w:rPr>
+      </w:pPr>
+      <w:r>
+        <w:rPr>
+          <w:color w:val="000000"/>
+          <w:sz w:val="20"/>
+          <w:szCs w:val="20"/>
         </w:rPr>
         <w:t>Infogr.am</w:t>
       </w:r>
-      <w:bookmarkStart w:id="0" w:name="_GoBack"/>
-      <w:bookmarkEnd w:id="0"/>
     </w:p>
     <w:p>
       <w:pPr>
         <w:pStyle w:val="a4"/>
-        <w:rPr>
-          <w:color w:val="000000"/>
-          <w:sz w:val="28"/>
-          <w:szCs w:val="28"/>
-        </w:rPr>
-      </w:pPr>
-      <w:r>
-        <w:rPr>
-          <w:color w:val="000000"/>
-          <w:sz w:val="28"/>
-          <w:szCs w:val="28"/>
-        </w:rPr>
-        <w:t xml:space="preserve">Редактор диаграмм - </w:t>
-      </w:r>
-      <w:r>
-        <w:rPr>
-          <w:color w:val="000000"/>
-        </w:rPr>
-        <w:t>программа для работы с графическим представлением числовых данных.</w:t>
+        <w:spacing w:before="0" w:beforeAutospacing="0" w:after="0" w:afterAutospacing="0"/>
+        <w:ind w:firstLine="851"/>
+        <w:rPr>
+          <w:color w:val="000000"/>
+          <w:sz w:val="20"/>
+          <w:szCs w:val="20"/>
+        </w:rPr>
+      </w:pPr>
+      <w:r>
+        <w:rPr>
+          <w:b/>
+          <w:bCs/>
+          <w:color w:val="000000"/>
+          <w:sz w:val="20"/>
+          <w:szCs w:val="20"/>
+        </w:rPr>
+        <w:t>Редактор диаграмм</w:t>
+      </w:r>
+      <w:r>
+        <w:rPr>
+          <w:color w:val="000000"/>
+          <w:sz w:val="20"/>
+          <w:szCs w:val="20"/>
+        </w:rPr>
+        <w:t xml:space="preserve"> - программа для работы с графическим представлением числовых данных.</w:t>
       </w:r>
     </w:p>
     <w:p>
       <w:pPr>
         <w:pStyle w:val="a4"/>
-        <w:rPr>
-          <w:color w:val="000000"/>
-          <w:sz w:val="28"/>
-          <w:szCs w:val="28"/>
-        </w:rPr>
-      </w:pPr>
-      <w:r>
-        <w:rPr>
-          <w:color w:val="000000"/>
-          <w:sz w:val="28"/>
-          <w:szCs w:val="28"/>
+        <w:spacing w:before="0" w:beforeAutospacing="0" w:after="0" w:afterAutospacing="0"/>
+        <w:ind w:firstLine="851"/>
+        <w:rPr>
+          <w:color w:val="000000"/>
+          <w:sz w:val="20"/>
+          <w:szCs w:val="20"/>
+        </w:rPr>
+      </w:pPr>
+      <w:r>
+        <w:rPr>
+          <w:color w:val="000000"/>
+          <w:sz w:val="20"/>
+          <w:szCs w:val="20"/>
         </w:rPr>
         <w:t>Программы:</w:t>
       </w:r>
@@ -1894,11 +2069,12 @@
           <w:ilvl w:val="0"/>
           <w:numId w:val="10"/>
         </w:numPr>
-        <w:ind w:left="0" w:firstLine="0"/>
+        <w:spacing w:before="0" w:beforeAutospacing="0" w:after="0" w:afterAutospacing="0"/>
+        <w:ind w:left="0" w:firstLine="851"/>
         <w:rPr>
           <w:color w:val="222222"/>
-          <w:sz w:val="28"/>
-          <w:szCs w:val="28"/>
+          <w:sz w:val="20"/>
+          <w:szCs w:val="20"/>
           <w:shd w:val="clear" w:color="auto" w:fill="FFFFFF"/>
         </w:rPr>
       </w:pPr>
@@ -1906,8 +2082,8 @@
       <w:r>
         <w:rPr>
           <w:color w:val="222222"/>
-          <w:sz w:val="28"/>
-          <w:szCs w:val="28"/>
+          <w:sz w:val="20"/>
+          <w:szCs w:val="20"/>
           <w:shd w:val="clear" w:color="auto" w:fill="FFFFFF"/>
         </w:rPr>
         <w:t>Pencil</w:t>
@@ -1916,8 +2092,8 @@
       <w:r>
         <w:rPr>
           <w:color w:val="222222"/>
-          <w:sz w:val="28"/>
-          <w:szCs w:val="28"/>
+          <w:sz w:val="20"/>
+          <w:szCs w:val="20"/>
           <w:shd w:val="clear" w:color="auto" w:fill="FFFFFF"/>
         </w:rPr>
         <w:t xml:space="preserve"> </w:t>
@@ -1926,8 +2102,8 @@
       <w:r>
         <w:rPr>
           <w:color w:val="222222"/>
-          <w:sz w:val="28"/>
-          <w:szCs w:val="28"/>
+          <w:sz w:val="20"/>
+          <w:szCs w:val="20"/>
           <w:shd w:val="clear" w:color="auto" w:fill="FFFFFF"/>
         </w:rPr>
         <w:t>Project</w:t>
@@ -1941,11 +2117,12 @@
           <w:ilvl w:val="0"/>
           <w:numId w:val="10"/>
         </w:numPr>
-        <w:ind w:left="0" w:firstLine="0"/>
+        <w:spacing w:before="0" w:beforeAutospacing="0" w:after="0" w:afterAutospacing="0"/>
+        <w:ind w:left="0" w:firstLine="851"/>
         <w:rPr>
           <w:color w:val="222222"/>
-          <w:sz w:val="28"/>
-          <w:szCs w:val="28"/>
+          <w:sz w:val="20"/>
+          <w:szCs w:val="20"/>
           <w:shd w:val="clear" w:color="auto" w:fill="FFFFFF"/>
         </w:rPr>
       </w:pPr>
@@ -1953,8 +2130,8 @@
       <w:r>
         <w:rPr>
           <w:color w:val="222222"/>
-          <w:sz w:val="28"/>
-          <w:szCs w:val="28"/>
+          <w:sz w:val="20"/>
+          <w:szCs w:val="20"/>
           <w:shd w:val="clear" w:color="auto" w:fill="FFFFFF"/>
         </w:rPr>
         <w:t>LibreOffice</w:t>
@@ -1963,8 +2140,8 @@
       <w:r>
         <w:rPr>
           <w:color w:val="222222"/>
-          <w:sz w:val="28"/>
-          <w:szCs w:val="28"/>
+          <w:sz w:val="20"/>
+          <w:szCs w:val="20"/>
           <w:shd w:val="clear" w:color="auto" w:fill="FFFFFF"/>
         </w:rPr>
         <w:t xml:space="preserve"> </w:t>
@@ -1973,8 +2150,8 @@
       <w:r>
         <w:rPr>
           <w:color w:val="222222"/>
-          <w:sz w:val="28"/>
-          <w:szCs w:val="28"/>
+          <w:sz w:val="20"/>
+          <w:szCs w:val="20"/>
           <w:shd w:val="clear" w:color="auto" w:fill="FFFFFF"/>
         </w:rPr>
         <w:t>Draw</w:t>
@@ -1988,19 +2165,20 @@
           <w:ilvl w:val="0"/>
           <w:numId w:val="10"/>
         </w:numPr>
-        <w:ind w:left="0" w:firstLine="0"/>
-        <w:rPr>
-          <w:color w:val="000000"/>
-          <w:sz w:val="28"/>
-          <w:szCs w:val="28"/>
+        <w:spacing w:before="0" w:beforeAutospacing="0" w:after="0" w:afterAutospacing="0"/>
+        <w:ind w:left="0" w:firstLine="851"/>
+        <w:rPr>
+          <w:color w:val="000000"/>
+          <w:sz w:val="20"/>
+          <w:szCs w:val="20"/>
         </w:rPr>
       </w:pPr>
       <w:proofErr w:type="spellStart"/>
       <w:r>
         <w:rPr>
           <w:color w:val="222222"/>
-          <w:sz w:val="28"/>
-          <w:szCs w:val="28"/>
+          <w:sz w:val="20"/>
+          <w:szCs w:val="20"/>
           <w:shd w:val="clear" w:color="auto" w:fill="FFFFFF"/>
         </w:rPr>
         <w:t>Diagram</w:t>
@@ -2009,8 +2187,8 @@
       <w:r>
         <w:rPr>
           <w:color w:val="222222"/>
-          <w:sz w:val="28"/>
-          <w:szCs w:val="28"/>
+          <w:sz w:val="20"/>
+          <w:szCs w:val="20"/>
           <w:shd w:val="clear" w:color="auto" w:fill="FFFFFF"/>
         </w:rPr>
         <w:t xml:space="preserve"> </w:t>
@@ -2019,8 +2197,8 @@
       <w:r>
         <w:rPr>
           <w:color w:val="222222"/>
-          <w:sz w:val="28"/>
-          <w:szCs w:val="28"/>
+          <w:sz w:val="20"/>
+          <w:szCs w:val="20"/>
           <w:shd w:val="clear" w:color="auto" w:fill="FFFFFF"/>
         </w:rPr>
         <w:t>Designer</w:t>
@@ -2029,7 +2207,7 @@
     </w:p>
     <w:sectPr>
       <w:pgSz w:w="11906" w:h="16838"/>
-      <w:pgMar w:top="1134" w:right="850" w:bottom="1134" w:left="1701" w:header="708" w:footer="708" w:gutter="0"/>
+      <w:pgMar w:top="567" w:right="567" w:bottom="567" w:left="567" w:header="709" w:footer="709" w:gutter="0"/>
       <w:cols w:space="708"/>
       <w:docGrid w:linePitch="360"/>
     </w:sectPr>
